--- a/src/main/resources/templates/file/phieu_thong_tin_template.docx
+++ b/src/main/resources/templates/file/phieu_thong_tin_template.docx
@@ -573,6 +573,13 @@
           <w:sz w:val="28"/>
           <w:szCs w:val="28"/>
         </w:rPr>
+        <w:t>:</w:t>
+      </w:r>
+      <w:r>
+        <w:rPr>
+          <w:sz w:val="28"/>
+          <w:szCs w:val="28"/>
+        </w:rPr>
         <w:t xml:space="preserve"> </w:t>
       </w:r>
       <w:r>
@@ -601,6 +608,13 @@
           <w:sz w:val="28"/>
           <w:szCs w:val="28"/>
         </w:rPr>
+        <w:t>:</w:t>
+      </w:r>
+      <w:r>
+        <w:rPr>
+          <w:sz w:val="28"/>
+          <w:szCs w:val="28"/>
+        </w:rPr>
         <w:t xml:space="preserve"> </w:t>
       </w:r>
       <w:r>
@@ -634,6 +648,13 @@
       </w:r>
       <w:r>
         <w:rPr>
+          <w:sz w:val="28"/>
+          <w:szCs w:val="28"/>
+        </w:rPr>
+        <w:t>:</w:t>
+      </w:r>
+      <w:r>
+        <w:rPr>
           <w:rFonts w:ascii="Aptos" w:eastAsia="Aptos" w:hAnsi="Aptos" w:cs="Aptos"/>
           <w:color w:val="000000"/>
         </w:rPr>
@@ -713,6 +734,13 @@
           <w:sz w:val="28"/>
           <w:szCs w:val="28"/>
         </w:rPr>
+        <w:t>:</w:t>
+      </w:r>
+      <w:r>
+        <w:rPr>
+          <w:sz w:val="28"/>
+          <w:szCs w:val="28"/>
+        </w:rPr>
         <w:t xml:space="preserve"> </w:t>
       </w:r>
       <w:r>
@@ -777,6 +805,13 @@
           <w:sz w:val="28"/>
           <w:szCs w:val="28"/>
         </w:rPr>
+        <w:t>:</w:t>
+      </w:r>
+      <w:r>
+        <w:rPr>
+          <w:sz w:val="28"/>
+          <w:szCs w:val="28"/>
+        </w:rPr>
         <w:t xml:space="preserve"> </w:t>
       </w:r>
       <w:r>
@@ -813,7 +848,21 @@
           <w:sz w:val="28"/>
           <w:szCs w:val="28"/>
         </w:rPr>
-        <w:t xml:space="preserve">g </w:t>
+        <w:t>g</w:t>
+      </w:r>
+      <w:r>
+        <w:rPr>
+          <w:sz w:val="28"/>
+          <w:szCs w:val="28"/>
+        </w:rPr>
+        <w:t>:</w:t>
+      </w:r>
+      <w:r>
+        <w:rPr>
+          <w:sz w:val="28"/>
+          <w:szCs w:val="28"/>
+        </w:rPr>
+        <w:t xml:space="preserve"> </w:t>
       </w:r>
       <w:r>
         <w:rPr>
@@ -841,6 +890,13 @@
           <w:sz w:val="28"/>
           <w:szCs w:val="28"/>
         </w:rPr>
+        <w:t>:</w:t>
+      </w:r>
+      <w:r>
+        <w:rPr>
+          <w:sz w:val="28"/>
+          <w:szCs w:val="28"/>
+        </w:rPr>
         <w:t xml:space="preserve"> </w:t>
       </w:r>
       <w:r>
@@ -895,6 +951,13 @@
       </w:r>
       <w:r>
         <w:rPr>
+          <w:sz w:val="28"/>
+          <w:szCs w:val="28"/>
+        </w:rPr>
+        <w:t>:</w:t>
+      </w:r>
+      <w:r>
+        <w:rPr>
           <w:rFonts w:ascii="Aptos" w:eastAsia="Aptos" w:hAnsi="Aptos" w:cs="Aptos"/>
           <w:color w:val="000000"/>
         </w:rPr>
@@ -912,6 +975,13 @@
           <w:sz w:val="28"/>
           <w:szCs w:val="28"/>
         </w:rPr>
+        <w:t>:</w:t>
+      </w:r>
+      <w:r>
+        <w:rPr>
+          <w:sz w:val="28"/>
+          <w:szCs w:val="28"/>
+        </w:rPr>
         <w:t xml:space="preserve"> </w:t>
       </w:r>
       <w:r>
@@ -948,6 +1018,13 @@
           <w:sz w:val="28"/>
           <w:szCs w:val="28"/>
         </w:rPr>
+        <w:t>:</w:t>
+      </w:r>
+      <w:r>
+        <w:rPr>
+          <w:sz w:val="28"/>
+          <w:szCs w:val="28"/>
+        </w:rPr>
         <w:t xml:space="preserve"> </w:t>
       </w:r>
       <w:r>
@@ -984,6 +1061,13 @@
           <w:sz w:val="28"/>
           <w:szCs w:val="28"/>
         </w:rPr>
+        <w:t>:</w:t>
+      </w:r>
+      <w:r>
+        <w:rPr>
+          <w:sz w:val="28"/>
+          <w:szCs w:val="28"/>
+        </w:rPr>
         <w:t xml:space="preserve"> </w:t>
       </w:r>
       <w:r>
@@ -1027,6 +1111,13 @@
           <w:sz w:val="28"/>
           <w:szCs w:val="28"/>
         </w:rPr>
+        <w:t>:</w:t>
+      </w:r>
+      <w:r>
+        <w:rPr>
+          <w:sz w:val="28"/>
+          <w:szCs w:val="28"/>
+        </w:rPr>
         <w:t xml:space="preserve"> </w:t>
       </w:r>
       <w:r>
@@ -1038,52 +1129,24 @@
       </w:r>
       <w:r>
         <w:rPr>
-          <w:sz w:val="28"/>
-          <w:szCs w:val="28"/>
-        </w:rPr>
-        <w:t>Bệ</w:t>
-      </w:r>
-      <w:r>
-        <w:rPr>
-          <w:sz w:val="28"/>
-          <w:szCs w:val="28"/>
-        </w:rPr>
-        <w:t>nh lý</w:t>
-      </w:r>
-      <w:r>
-        <w:rPr>
-          <w:sz w:val="28"/>
-          <w:szCs w:val="28"/>
-        </w:rPr>
-        <w:t xml:space="preserve"> </w:t>
-      </w:r>
-      <w:r>
-        <w:rPr>
           <w:rFonts w:ascii="Aptos" w:eastAsia="Aptos" w:hAnsi="Aptos" w:cs="Aptos"/>
           <w:color w:val="000000"/>
         </w:rPr>
-        <w:t>${pathology}</w:t>
-      </w:r>
-      <w:r>
-        <w:rPr>
-          <w:sz w:val="28"/>
-          <w:szCs w:val="28"/>
-        </w:rPr>
-        <w:t xml:space="preserve">; </w:t>
-      </w:r>
-      <w:r>
-        <w:rPr>
-          <w:sz w:val="28"/>
-          <w:szCs w:val="28"/>
-        </w:rPr>
-        <w:t>Hình thể: chiều c</w:t>
-      </w:r>
-      <w:r>
-        <w:rPr>
-          <w:sz w:val="28"/>
-          <w:szCs w:val="28"/>
-        </w:rPr>
-        <w:t>ao</w:t>
+        <w:t xml:space="preserve"> </w:t>
+      </w:r>
+      <w:r>
+        <w:rPr>
+          <w:sz w:val="28"/>
+          <w:szCs w:val="28"/>
+        </w:rPr>
+        <w:t>Bệ</w:t>
+      </w:r>
+      <w:r>
+        <w:rPr>
+          <w:sz w:val="28"/>
+          <w:szCs w:val="28"/>
+        </w:rPr>
+        <w:t>nh lý</w:t>
       </w:r>
       <w:r>
         <w:rPr>
@@ -1097,6 +1160,41 @@
           <w:rFonts w:ascii="Aptos" w:eastAsia="Aptos" w:hAnsi="Aptos" w:cs="Aptos"/>
           <w:color w:val="000000"/>
         </w:rPr>
+        <w:t>${pathology}</w:t>
+      </w:r>
+      <w:r>
+        <w:rPr>
+          <w:sz w:val="28"/>
+          <w:szCs w:val="28"/>
+        </w:rPr>
+        <w:t xml:space="preserve">; </w:t>
+      </w:r>
+      <w:r>
+        <w:rPr>
+          <w:sz w:val="28"/>
+          <w:szCs w:val="28"/>
+        </w:rPr>
+        <w:t>Hình thể: chiều c</w:t>
+      </w:r>
+      <w:r>
+        <w:rPr>
+          <w:sz w:val="28"/>
+          <w:szCs w:val="28"/>
+        </w:rPr>
+        <w:t>ao</w:t>
+      </w:r>
+      <w:r>
+        <w:rPr>
+          <w:sz w:val="28"/>
+          <w:szCs w:val="28"/>
+        </w:rPr>
+        <w:t xml:space="preserve"> </w:t>
+      </w:r>
+      <w:r>
+        <w:rPr>
+          <w:rFonts w:ascii="Aptos" w:eastAsia="Aptos" w:hAnsi="Aptos" w:cs="Aptos"/>
+          <w:color w:val="000000"/>
+        </w:rPr>
         <w:t>${height}</w:t>
       </w:r>
       <w:r>
@@ -1134,6 +1232,13 @@
         </w:rPr>
         <w:t>${weight}</w:t>
       </w:r>
+      <w:r>
+        <w:rPr>
+          <w:sz w:val="28"/>
+          <w:szCs w:val="28"/>
+        </w:rPr>
+        <w:t>.</w:t>
+      </w:r>
     </w:p>
     <w:p>
       <w:pPr>
@@ -1159,7 +1264,6 @@
     </w:p>
     <w:p>
       <w:pPr>
-        <w:jc w:val="both"/>
         <w:rPr>
           <w:sz w:val="28"/>
           <w:szCs w:val="28"/>
@@ -1212,6 +1316,13 @@
           <w:sz w:val="28"/>
           <w:szCs w:val="28"/>
         </w:rPr>
+        <w:t>:</w:t>
+      </w:r>
+      <w:r>
+        <w:rPr>
+          <w:sz w:val="28"/>
+          <w:szCs w:val="28"/>
+        </w:rPr>
         <w:t xml:space="preserve"> </w:t>
       </w:r>
       <w:r>
@@ -1224,7 +1335,6 @@
     </w:p>
     <w:p>
       <w:pPr>
-        <w:jc w:val="both"/>
         <w:rPr>
           <w:sz w:val="28"/>
           <w:szCs w:val="28"/>
@@ -1803,6 +1913,13 @@
           <w:sz w:val="28"/>
           <w:szCs w:val="28"/>
         </w:rPr>
+        <w:t xml:space="preserve"> </w:t>
+      </w:r>
+      <w:r>
+        <w:rPr>
+          <w:sz w:val="28"/>
+          <w:szCs w:val="28"/>
+        </w:rPr>
         <w:t>${numberOfSiblings} anh em (${numberOfBrothers} trai, ${numberOfSisters} gái) bản thân là con thứ ${birthOrder}</w:t>
       </w:r>
     </w:p>
@@ -2553,7 +2670,6 @@
     <w:p>
       <w:pPr>
         <w:spacing w:before="0" w:after="0" w:line="264" w:lineRule="auto"/>
-        <w:jc w:val="both"/>
         <w:rPr>
           <w:sz w:val="28"/>
           <w:szCs w:val="28"/>

--- a/src/main/resources/templates/file/phieu_thong_tin_template.docx
+++ b/src/main/resources/templates/file/phieu_thong_tin_template.docx
@@ -30,26 +30,14 @@
                 <w:szCs w:val="26"/>
               </w:rPr>
             </w:pPr>
+            <w:bookmarkStart w:id="0" w:name="OLE_LINK42"/>
+            <w:bookmarkStart w:id="1" w:name="OLE_LINK43"/>
             <w:r>
               <w:rPr>
                 <w:sz w:val="26"/>
                 <w:szCs w:val="26"/>
               </w:rPr>
-              <w:t>TIỂ</w:t>
-            </w:r>
-            <w:r>
-              <w:rPr>
-                <w:sz w:val="26"/>
-                <w:szCs w:val="26"/>
-              </w:rPr>
-              <w:t xml:space="preserve">U ĐOÀN </w:t>
-            </w:r>
-            <w:r>
-              <w:rPr>
-                <w:rFonts w:ascii="Aptos" w:eastAsia="Aptos" w:hAnsi="Aptos" w:cs="Aptos"/>
-                <w:color w:val="000000"/>
-              </w:rPr>
-              <w:t>${battalion}</w:t>
+              <w:t>TIỂU ĐOÀN ……</w:t>
             </w:r>
           </w:p>
           <w:p>
@@ -71,12 +59,12 @@
                 <w:sz w:val="26"/>
                 <w:szCs w:val="26"/>
               </w:rPr>
-              <w:pict w14:anchorId="6A301AEF">
+              <w:pict w14:anchorId="44E5FA29">
                 <v:shapetype id="_x0000_t32" coordsize="21600,21600" o:spt="32" o:oned="t" path="m,l21600,21600e" filled="f">
                   <v:path arrowok="t" fillok="f" o:connecttype="none"/>
                   <o:lock v:ext="edit" shapetype="t"/>
                 </v:shapetype>
-                <v:shape id="_x0000_s1029" type="#_x0000_t32" alt="" style="position:absolute;left:0;text-align:left;margin-left:52.2pt;margin-top:16.05pt;width:36.6pt;height:0;z-index:1;mso-wrap-edited:f;mso-width-percent:0;mso-height-percent:0;mso-width-percent:0;mso-height-percent:0" o:connectortype="straight"/>
+                <v:shape id="_x0000_s1029" type="#_x0000_t32" alt="" style="position:absolute;left:0;text-align:left;margin-left:52.2pt;margin-top:16.05pt;width:36.6pt;height:0;z-index:3;mso-wrap-edited:f;mso-width-percent:0;mso-height-percent:0;mso-width-percent:0;mso-height-percent:0" o:connectortype="straight"/>
               </w:pict>
             </w:r>
             <w:r>
@@ -84,7 +72,7 @@
                 <w:noProof/>
                 <w:sz w:val="2"/>
               </w:rPr>
-              <w:pict w14:anchorId="439BD23E">
+              <w:pict w14:anchorId="293D211C">
                 <v:rect id="_x0000_s1028" alt="" style="position:absolute;left:0;text-align:left;margin-left:15.45pt;margin-top:33.9pt;width:67.5pt;height:73.25pt;z-index:4;mso-wrap-style:square;mso-wrap-edited:f;mso-width-percent:0;mso-height-percent:0;mso-width-percent:0;mso-height-percent:0;v-text-anchor:top">
                   <v:textbox>
                     <w:txbxContent>
@@ -103,19 +91,7 @@
                           <w:jc w:val="center"/>
                         </w:pPr>
                         <w:r>
-                          <w:t>Ả</w:t>
-                        </w:r>
-                        <w:r>
-                          <w:t>nh 2</w:t>
-                        </w:r>
-                        <w:r>
-                          <w:t>x</w:t>
-                        </w:r>
-                        <w:r>
-                          <w:t>3</w:t>
-                        </w:r>
-                        <w:r>
-                          <w:t>cm</w:t>
+                          <w:t>Ảnh 2x3cm</w:t>
                         </w:r>
                       </w:p>
                     </w:txbxContent>
@@ -126,7 +102,6 @@
             <w:r>
               <w:rPr>
                 <w:b/>
-                <w:bCs/>
                 <w:sz w:val="26"/>
                 <w:szCs w:val="26"/>
               </w:rPr>
@@ -134,11 +109,14 @@
             </w:r>
             <w:r>
               <w:rPr>
-                <w:rFonts w:ascii="Aptos" w:eastAsia="Aptos" w:hAnsi="Aptos" w:cs="Aptos"/>
-                <w:color w:val="000000"/>
+                <w:b/>
+                <w:sz w:val="26"/>
+                <w:szCs w:val="26"/>
               </w:rPr>
-              <w:t>${company}</w:t>
+              <w:t>………</w:t>
             </w:r>
+            <w:bookmarkEnd w:id="0"/>
+            <w:bookmarkEnd w:id="1"/>
           </w:p>
         </w:tc>
         <w:tc>
@@ -202,7 +180,7 @@
                 <w:szCs w:val="26"/>
               </w:rPr>
               <w:pict w14:anchorId="18FE961C">
-                <v:shape id="_x0000_s1027" type="#_x0000_t32" alt="" style="position:absolute;left:0;text-align:left;margin-left:87.6pt;margin-top:2.3pt;width:140.4pt;height:0;z-index:2;mso-wrap-edited:f;mso-width-percent:0;mso-height-percent:0;mso-width-percent:0;mso-height-percent:0" o:connectortype="straight"/>
+                <v:shape id="_x0000_s1027" type="#_x0000_t32" alt="" style="position:absolute;left:0;text-align:left;margin-left:87.6pt;margin-top:2.3pt;width:140.4pt;height:0;z-index:1;mso-wrap-edited:f;mso-width-percent:0;mso-height-percent:0;mso-width-percent:0;mso-height-percent:0" o:connectortype="straight"/>
               </w:pict>
             </w:r>
           </w:p>
@@ -300,7 +278,7 @@
           <w:sz w:val="28"/>
         </w:rPr>
         <w:pict w14:anchorId="3B42C526">
-          <v:shape id="_x0000_s1026" type="#_x0000_t32" alt="" style="position:absolute;left:0;text-align:left;margin-left:207.15pt;margin-top:19.2pt;width:76.2pt;height:.05pt;z-index:3;mso-wrap-edited:f;mso-width-percent:0;mso-height-percent:0;mso-width-percent:0;mso-height-percent:0" o:connectortype="straight"/>
+          <v:shape id="_x0000_s1026" type="#_x0000_t32" alt="" style="position:absolute;left:0;text-align:left;margin-left:207.15pt;margin-top:19.2pt;width:76.2pt;height:.05pt;z-index:2;mso-wrap-edited:f;mso-width-percent:0;mso-height-percent:0;mso-width-percent:0;mso-height-percent:0" o:connectortype="straight"/>
         </w:pict>
       </w:r>
       <w:r>
@@ -408,6 +386,8 @@
         </w:rPr>
         <w:t xml:space="preserve"> ${</w:t>
       </w:r>
+      <w:bookmarkStart w:id="2" w:name="OLE_LINK5"/>
+      <w:bookmarkStart w:id="3" w:name="OLE_LINK6"/>
       <w:r>
         <w:rPr>
           <w:rFonts w:ascii="Aptos" w:eastAsia="Aptos" w:hAnsi="Aptos" w:cs="Aptos"/>
@@ -416,6 +396,8 @@
         </w:rPr>
         <w:t>hoTenKhaiSinh</w:t>
       </w:r>
+      <w:bookmarkEnd w:id="2"/>
+      <w:bookmarkEnd w:id="3"/>
       <w:r>
         <w:rPr>
           <w:rFonts w:ascii="Aptos" w:eastAsia="Aptos" w:hAnsi="Aptos" w:cs="Aptos"/>
@@ -498,8 +480,15 @@
         </w:rPr>
         <w:t xml:space="preserve"> </w:t>
       </w:r>
-      <w:bookmarkStart w:id="0" w:name="OLE_LINK9"/>
-      <w:bookmarkStart w:id="1" w:name="OLE_LINK10"/>
+      <w:bookmarkStart w:id="4" w:name="OLE_LINK9"/>
+      <w:bookmarkStart w:id="5" w:name="OLE_LINK10"/>
+      <w:r>
+        <w:rPr>
+          <w:sz w:val="28"/>
+          <w:szCs w:val="28"/>
+        </w:rPr>
+        <w:t xml:space="preserve"> </w:t>
+      </w:r>
       <w:r>
         <w:rPr>
           <w:rFonts w:ascii="Aptos" w:eastAsia="Aptos" w:hAnsi="Aptos" w:cs="Aptos"/>
@@ -528,8 +517,15 @@
         </w:rPr>
         <w:t xml:space="preserve"> </w:t>
       </w:r>
-      <w:bookmarkEnd w:id="0"/>
-      <w:bookmarkEnd w:id="1"/>
+      <w:bookmarkEnd w:id="4"/>
+      <w:bookmarkEnd w:id="5"/>
+      <w:r>
+        <w:rPr>
+          <w:rFonts w:ascii="Aptos" w:eastAsia="Aptos" w:hAnsi="Aptos" w:cs="Aptos"/>
+          <w:color w:val="000000"/>
+        </w:rPr>
+        <w:t xml:space="preserve"> </w:t>
+      </w:r>
       <w:r>
         <w:rPr>
           <w:sz w:val="28"/>
@@ -544,8 +540,15 @@
         </w:rPr>
         <w:t xml:space="preserve"> </w:t>
       </w:r>
-      <w:bookmarkStart w:id="2" w:name="OLE_LINK11"/>
-      <w:bookmarkStart w:id="3" w:name="OLE_LINK12"/>
+      <w:bookmarkStart w:id="6" w:name="OLE_LINK11"/>
+      <w:bookmarkStart w:id="7" w:name="OLE_LINK12"/>
+      <w:r>
+        <w:rPr>
+          <w:sz w:val="28"/>
+          <w:szCs w:val="28"/>
+        </w:rPr>
+        <w:t xml:space="preserve"> </w:t>
+      </w:r>
       <w:r>
         <w:rPr>
           <w:rFonts w:ascii="Aptos" w:eastAsia="Aptos" w:hAnsi="Aptos" w:cs="Aptos"/>
@@ -553,8 +556,15 @@
         </w:rPr>
         <w:t xml:space="preserve">${thangSinh} </w:t>
       </w:r>
-      <w:bookmarkEnd w:id="2"/>
-      <w:bookmarkEnd w:id="3"/>
+      <w:bookmarkEnd w:id="6"/>
+      <w:bookmarkEnd w:id="7"/>
+      <w:r>
+        <w:rPr>
+          <w:rFonts w:ascii="Aptos" w:eastAsia="Aptos" w:hAnsi="Aptos" w:cs="Aptos"/>
+          <w:color w:val="000000"/>
+        </w:rPr>
+        <w:t xml:space="preserve"> </w:t>
+      </w:r>
       <w:r>
         <w:rPr>
           <w:sz w:val="28"/>
@@ -571,10 +581,31 @@
       </w:r>
       <w:r>
         <w:rPr>
-          <w:rFonts w:ascii="Aptos" w:eastAsia="Aptos" w:hAnsi="Aptos" w:cs="Aptos"/>
-          <w:color w:val="000000"/>
-        </w:rPr>
-        <w:t xml:space="preserve">${namSinh} </w:t>
+          <w:sz w:val="28"/>
+          <w:szCs w:val="28"/>
+        </w:rPr>
+        <w:t xml:space="preserve"> </w:t>
+      </w:r>
+      <w:r>
+        <w:rPr>
+          <w:rFonts w:ascii="Aptos" w:eastAsia="Aptos" w:hAnsi="Aptos" w:cs="Aptos"/>
+          <w:color w:val="000000"/>
+        </w:rPr>
+        <w:t>${namSinh}</w:t>
+      </w:r>
+      <w:r>
+        <w:rPr>
+          <w:rFonts w:ascii="Aptos" w:eastAsia="Aptos" w:hAnsi="Aptos" w:cs="Aptos"/>
+          <w:color w:val="000000"/>
+        </w:rPr>
+        <w:tab/>
+      </w:r>
+      <w:r>
+        <w:rPr>
+          <w:rFonts w:ascii="Aptos" w:eastAsia="Aptos" w:hAnsi="Aptos" w:cs="Aptos"/>
+          <w:color w:val="000000"/>
+        </w:rPr>
+        <w:tab/>
       </w:r>
       <w:r>
         <w:rPr>
@@ -610,7 +641,14 @@
           <w:sz w:val="28"/>
           <w:szCs w:val="28"/>
         </w:rPr>
-        <w:t xml:space="preserve"> </w:t>
+        <w:tab/>
+      </w:r>
+      <w:r>
+        <w:rPr>
+          <w:sz w:val="28"/>
+          <w:szCs w:val="28"/>
+        </w:rPr>
+        <w:tab/>
       </w:r>
       <w:r>
         <w:rPr>
@@ -719,7 +757,14 @@
           <w:sz w:val="28"/>
           <w:szCs w:val="28"/>
         </w:rPr>
-        <w:t xml:space="preserve"> </w:t>
+        <w:tab/>
+      </w:r>
+      <w:r>
+        <w:rPr>
+          <w:sz w:val="28"/>
+          <w:szCs w:val="28"/>
+        </w:rPr>
+        <w:tab/>
       </w:r>
       <w:r>
         <w:rPr>
@@ -780,12 +825,23 @@
         </w:rPr>
         <w:tab/>
       </w:r>
-      <w:r>
-        <w:rPr>
-          <w:sz w:val="28"/>
-          <w:szCs w:val="28"/>
-        </w:rPr>
-        <w:t>Nguyên quán (ấp, xã, huyện, tỉnh)</w:t>
+      <w:bookmarkStart w:id="8" w:name="OLE_LINK35"/>
+      <w:bookmarkStart w:id="9" w:name="OLE_LINK36"/>
+      <w:r>
+        <w:rPr>
+          <w:sz w:val="28"/>
+          <w:szCs w:val="28"/>
+        </w:rPr>
+        <w:t>Nguyên quán (ấp, xã, huyện, tỉn</w:t>
+      </w:r>
+      <w:bookmarkEnd w:id="8"/>
+      <w:bookmarkEnd w:id="9"/>
+      <w:r>
+        <w:rPr>
+          <w:sz w:val="28"/>
+          <w:szCs w:val="28"/>
+        </w:rPr>
+        <w:t>h)</w:t>
       </w:r>
       <w:r>
         <w:rPr>
@@ -819,13 +875,20 @@
     </w:p>
     <w:p>
       <w:pPr>
-        <w:ind w:firstLine="57"/>
         <w:rPr>
           <w:rFonts w:ascii="Aptos" w:eastAsia="Aptos" w:hAnsi="Aptos" w:cs="Aptos"/>
           <w:color w:val="000000"/>
           <w:lang w:val="en-VN"/>
         </w:rPr>
       </w:pPr>
+      <w:r>
+        <w:rPr>
+          <w:sz w:val="28"/>
+          <w:szCs w:val="28"/>
+          <w:lang w:val="en-VN"/>
+        </w:rPr>
+        <w:tab/>
+      </w:r>
       <w:r>
         <w:rPr>
           <w:sz w:val="28"/>
@@ -926,7 +989,14 @@
           <w:sz w:val="28"/>
           <w:szCs w:val="28"/>
         </w:rPr>
-        <w:t xml:space="preserve"> </w:t>
+        <w:tab/>
+      </w:r>
+      <w:r>
+        <w:rPr>
+          <w:sz w:val="28"/>
+          <w:szCs w:val="28"/>
+        </w:rPr>
+        <w:tab/>
       </w:r>
       <w:r>
         <w:rPr>
@@ -1094,7 +1164,7 @@
           <w:sz w:val="28"/>
           <w:szCs w:val="28"/>
         </w:rPr>
-        <w:t xml:space="preserve"> </w:t>
+        <w:tab/>
       </w:r>
       <w:r>
         <w:rPr>
@@ -1189,7 +1259,14 @@
           <w:rFonts w:ascii="Aptos" w:eastAsia="Aptos" w:hAnsi="Aptos" w:cs="Aptos"/>
           <w:color w:val="000000"/>
         </w:rPr>
-        <w:t xml:space="preserve">} </w:t>
+        <w:t>}</w:t>
+      </w:r>
+      <w:r>
+        <w:rPr>
+          <w:rFonts w:ascii="Aptos" w:eastAsia="Aptos" w:hAnsi="Aptos" w:cs="Aptos"/>
+          <w:color w:val="000000"/>
+        </w:rPr>
+        <w:tab/>
       </w:r>
       <w:r>
         <w:rPr>
@@ -1225,7 +1302,14 @@
           <w:rFonts w:ascii="Aptos" w:eastAsia="Aptos" w:hAnsi="Aptos" w:cs="Aptos"/>
           <w:color w:val="000000"/>
         </w:rPr>
-        <w:t xml:space="preserve">}  </w:t>
+        <w:t>}</w:t>
+      </w:r>
+      <w:r>
+        <w:rPr>
+          <w:rFonts w:ascii="Aptos" w:eastAsia="Aptos" w:hAnsi="Aptos" w:cs="Aptos"/>
+          <w:color w:val="000000"/>
+        </w:rPr>
+        <w:tab/>
       </w:r>
       <w:r>
         <w:rPr>
@@ -1459,21 +1543,85 @@
           <w:rFonts w:ascii="Aptos" w:eastAsia="Aptos" w:hAnsi="Aptos" w:cs="Aptos"/>
           <w:color w:val="000000"/>
         </w:rPr>
+        <w:tab/>
+      </w:r>
+      <w:r>
+        <w:rPr>
+          <w:sz w:val="28"/>
+          <w:szCs w:val="28"/>
+        </w:rPr>
+        <w:t>Bệ</w:t>
+      </w:r>
+      <w:r>
+        <w:rPr>
+          <w:sz w:val="28"/>
+          <w:szCs w:val="28"/>
+        </w:rPr>
+        <w:t>nh lý</w:t>
+      </w:r>
+      <w:r>
+        <w:rPr>
+          <w:sz w:val="28"/>
+          <w:szCs w:val="28"/>
+        </w:rPr>
+        <w:t>:</w:t>
+      </w:r>
+      <w:r>
+        <w:rPr>
+          <w:sz w:val="28"/>
+          <w:szCs w:val="28"/>
+        </w:rPr>
         <w:t xml:space="preserve"> </w:t>
       </w:r>
       <w:r>
         <w:rPr>
-          <w:sz w:val="28"/>
-          <w:szCs w:val="28"/>
-        </w:rPr>
-        <w:t>Bệ</w:t>
-      </w:r>
-      <w:r>
-        <w:rPr>
-          <w:sz w:val="28"/>
-          <w:szCs w:val="28"/>
-        </w:rPr>
-        <w:t>nh lý</w:t>
+          <w:rFonts w:ascii="Aptos" w:eastAsia="Aptos" w:hAnsi="Aptos" w:cs="Aptos"/>
+          <w:color w:val="000000"/>
+        </w:rPr>
+        <w:t>${</w:t>
+      </w:r>
+      <w:r>
+        <w:rPr>
+          <w:rFonts w:ascii="Aptos" w:eastAsia="Aptos" w:hAnsi="Aptos" w:cs="Aptos"/>
+          <w:color w:val="000000"/>
+          <w:lang w:val="en-VN"/>
+        </w:rPr>
+        <w:t>benhLy</w:t>
+      </w:r>
+      <w:r>
+        <w:rPr>
+          <w:rFonts w:ascii="Aptos" w:eastAsia="Aptos" w:hAnsi="Aptos" w:cs="Aptos"/>
+          <w:color w:val="000000"/>
+        </w:rPr>
+        <w:t>}</w:t>
+      </w:r>
+      <w:r>
+        <w:rPr>
+          <w:sz w:val="28"/>
+          <w:szCs w:val="28"/>
+        </w:rPr>
+        <w:t>;</w:t>
+      </w:r>
+      <w:r>
+        <w:rPr>
+          <w:sz w:val="28"/>
+          <w:szCs w:val="28"/>
+        </w:rPr>
+        <w:tab/>
+      </w:r>
+      <w:r>
+        <w:rPr>
+          <w:sz w:val="28"/>
+          <w:szCs w:val="28"/>
+        </w:rPr>
+        <w:t>Hình thể: chiều c</w:t>
+      </w:r>
+      <w:r>
+        <w:rPr>
+          <w:sz w:val="28"/>
+          <w:szCs w:val="28"/>
+        </w:rPr>
+        <w:t>ao</w:t>
       </w:r>
       <w:r>
         <w:rPr>
@@ -1495,56 +1643,6 @@
           <w:color w:val="000000"/>
           <w:lang w:val="en-VN"/>
         </w:rPr>
-        <w:t>benhLy</w:t>
-      </w:r>
-      <w:r>
-        <w:rPr>
-          <w:rFonts w:ascii="Aptos" w:eastAsia="Aptos" w:hAnsi="Aptos" w:cs="Aptos"/>
-          <w:color w:val="000000"/>
-        </w:rPr>
-        <w:t>}</w:t>
-      </w:r>
-      <w:r>
-        <w:rPr>
-          <w:sz w:val="28"/>
-          <w:szCs w:val="28"/>
-        </w:rPr>
-        <w:t xml:space="preserve">; </w:t>
-      </w:r>
-      <w:r>
-        <w:rPr>
-          <w:sz w:val="28"/>
-          <w:szCs w:val="28"/>
-        </w:rPr>
-        <w:t>Hình thể: chiều c</w:t>
-      </w:r>
-      <w:r>
-        <w:rPr>
-          <w:sz w:val="28"/>
-          <w:szCs w:val="28"/>
-        </w:rPr>
-        <w:t>ao</w:t>
-      </w:r>
-      <w:r>
-        <w:rPr>
-          <w:sz w:val="28"/>
-          <w:szCs w:val="28"/>
-        </w:rPr>
-        <w:t xml:space="preserve"> </w:t>
-      </w:r>
-      <w:r>
-        <w:rPr>
-          <w:rFonts w:ascii="Aptos" w:eastAsia="Aptos" w:hAnsi="Aptos" w:cs="Aptos"/>
-          <w:color w:val="000000"/>
-        </w:rPr>
-        <w:t>${</w:t>
-      </w:r>
-      <w:r>
-        <w:rPr>
-          <w:rFonts w:ascii="Aptos" w:eastAsia="Aptos" w:hAnsi="Aptos" w:cs="Aptos"/>
-          <w:color w:val="000000"/>
-          <w:lang w:val="en-VN"/>
-        </w:rPr>
         <w:t>chieuCao</w:t>
       </w:r>
       <w:r>
@@ -1559,7 +1657,14 @@
           <w:sz w:val="28"/>
           <w:szCs w:val="28"/>
         </w:rPr>
-        <w:t xml:space="preserve"> </w:t>
+        <w:tab/>
+      </w:r>
+      <w:r>
+        <w:rPr>
+          <w:sz w:val="28"/>
+          <w:szCs w:val="28"/>
+        </w:rPr>
+        <w:tab/>
       </w:r>
       <w:r>
         <w:rPr>
@@ -1619,13 +1724,17 @@
           <w:szCs w:val="28"/>
         </w:rPr>
       </w:pPr>
-      <w:r>
-        <w:rPr>
-          <w:sz w:val="28"/>
-          <w:szCs w:val="28"/>
-        </w:rPr>
-        <w:tab/>
-      </w:r>
+      <w:bookmarkStart w:id="10" w:name="OLE_LINK33"/>
+      <w:bookmarkStart w:id="11" w:name="OLE_LINK34"/>
+      <w:r>
+        <w:rPr>
+          <w:sz w:val="28"/>
+          <w:szCs w:val="28"/>
+        </w:rPr>
+        <w:tab/>
+      </w:r>
+      <w:bookmarkEnd w:id="10"/>
+      <w:bookmarkEnd w:id="11"/>
       <w:r>
         <w:rPr>
           <w:sz w:val="28"/>
@@ -1633,10 +1742,10 @@
         </w:rPr>
         <w:t>Khí chất: Trầm lặng ${</w:t>
       </w:r>
-      <w:bookmarkStart w:id="4" w:name="OLE_LINK19"/>
-      <w:bookmarkStart w:id="5" w:name="OLE_LINK20"/>
-      <w:bookmarkStart w:id="6" w:name="OLE_LINK13"/>
-      <w:bookmarkStart w:id="7" w:name="OLE_LINK14"/>
+      <w:bookmarkStart w:id="12" w:name="OLE_LINK19"/>
+      <w:bookmarkStart w:id="13" w:name="OLE_LINK20"/>
+      <w:bookmarkStart w:id="14" w:name="OLE_LINK13"/>
+      <w:bookmarkStart w:id="15" w:name="OLE_LINK14"/>
       <w:r>
         <w:rPr>
           <w:sz w:val="28"/>
@@ -1644,8 +1753,8 @@
         </w:rPr>
         <w:t>khiChat</w:t>
       </w:r>
-      <w:bookmarkEnd w:id="4"/>
-      <w:bookmarkEnd w:id="5"/>
+      <w:bookmarkEnd w:id="12"/>
+      <w:bookmarkEnd w:id="13"/>
       <w:r>
         <w:rPr>
           <w:sz w:val="28"/>
@@ -1653,21 +1762,28 @@
         </w:rPr>
         <w:t>_tramLang</w:t>
       </w:r>
-      <w:bookmarkEnd w:id="6"/>
-      <w:bookmarkEnd w:id="7"/>
-      <w:r>
-        <w:rPr>
-          <w:sz w:val="28"/>
-          <w:szCs w:val="28"/>
-        </w:rPr>
-        <w:t>} Nóng nảy ${</w:t>
-      </w:r>
-      <w:r>
-        <w:rPr>
-          <w:sz w:val="28"/>
-          <w:szCs w:val="28"/>
-        </w:rPr>
-        <w:t xml:space="preserve"> </w:t>
+      <w:bookmarkEnd w:id="14"/>
+      <w:bookmarkEnd w:id="15"/>
+      <w:r>
+        <w:rPr>
+          <w:sz w:val="28"/>
+          <w:szCs w:val="28"/>
+        </w:rPr>
+        <w:t>}</w:t>
+      </w:r>
+      <w:r>
+        <w:rPr>
+          <w:sz w:val="28"/>
+          <w:szCs w:val="28"/>
+        </w:rPr>
+        <w:tab/>
+      </w:r>
+      <w:r>
+        <w:rPr>
+          <w:sz w:val="28"/>
+          <w:szCs w:val="28"/>
+        </w:rPr>
+        <w:t>Nóng nảy ${</w:t>
       </w:r>
       <w:r>
         <w:rPr>
@@ -1681,21 +1797,30 @@
           <w:sz w:val="28"/>
           <w:szCs w:val="28"/>
         </w:rPr>
-        <w:t xml:space="preserve"> </w:t>
-      </w:r>
-      <w:r>
-        <w:rPr>
-          <w:sz w:val="28"/>
-          <w:szCs w:val="28"/>
-        </w:rPr>
-        <w:t>_nongNay} Hoạt bát ${</w:t>
-      </w:r>
-      <w:r>
-        <w:rPr>
-          <w:sz w:val="28"/>
-          <w:szCs w:val="28"/>
-        </w:rPr>
-        <w:t xml:space="preserve"> </w:t>
+        <w:t>_nongNay}</w:t>
+      </w:r>
+      <w:r>
+        <w:rPr>
+          <w:sz w:val="28"/>
+          <w:szCs w:val="28"/>
+        </w:rPr>
+        <w:tab/>
+      </w:r>
+      <w:r>
+        <w:rPr>
+          <w:sz w:val="28"/>
+          <w:szCs w:val="28"/>
+        </w:rPr>
+        <w:t xml:space="preserve">Hoạt bát </w:t>
+      </w:r>
+      <w:bookmarkStart w:id="16" w:name="OLE_LINK7"/>
+      <w:bookmarkStart w:id="17" w:name="OLE_LINK8"/>
+      <w:r>
+        <w:rPr>
+          <w:sz w:val="28"/>
+          <w:szCs w:val="28"/>
+        </w:rPr>
+        <w:t>${</w:t>
       </w:r>
       <w:r>
         <w:rPr>
@@ -1709,15 +1834,10 @@
           <w:sz w:val="28"/>
           <w:szCs w:val="28"/>
         </w:rPr>
-        <w:t xml:space="preserve"> </w:t>
-      </w:r>
-      <w:r>
-        <w:rPr>
-          <w:sz w:val="28"/>
-          <w:szCs w:val="28"/>
-        </w:rPr>
         <w:t>_hoatBat}</w:t>
       </w:r>
+      <w:bookmarkEnd w:id="16"/>
+      <w:bookmarkEnd w:id="17"/>
     </w:p>
     <w:p>
       <w:pPr>
@@ -1730,15 +1850,16 @@
         <w:rPr>
           <w:sz w:val="28"/>
           <w:szCs w:val="28"/>
-        </w:rPr>
-        <w:tab/>
-      </w:r>
-      <w:r>
-        <w:rPr>
-          <w:sz w:val="28"/>
-          <w:szCs w:val="28"/>
-        </w:rPr>
-        <w:t>Sở thích cá nhân:</w:t>
+          <w:lang w:val="en-VN"/>
+        </w:rPr>
+        <w:tab/>
+      </w:r>
+      <w:r>
+        <w:rPr>
+          <w:sz w:val="28"/>
+          <w:szCs w:val="28"/>
+        </w:rPr>
+        <w:t>Con liệt sĩ</w:t>
       </w:r>
       <w:r>
         <w:rPr>
@@ -1759,35 +1880,35 @@
           <w:sz w:val="28"/>
           <w:szCs w:val="28"/>
         </w:rPr>
-        <w:t>soThichCaNhan</w:t>
-      </w:r>
-      <w:r>
-        <w:rPr>
-          <w:sz w:val="28"/>
-          <w:szCs w:val="28"/>
-        </w:rPr>
-        <w:t>}</w:t>
-      </w:r>
-      <w:r>
-        <w:rPr>
-          <w:sz w:val="28"/>
-          <w:szCs w:val="28"/>
-        </w:rPr>
-        <w:t xml:space="preserve"> Trước nhập ngũ làm gì, ở đâu, thờ</w:t>
-      </w:r>
-      <w:r>
-        <w:rPr>
-          <w:sz w:val="28"/>
-          <w:szCs w:val="28"/>
-        </w:rPr>
-        <w:t>i gian</w:t>
-      </w:r>
-      <w:r>
-        <w:rPr>
-          <w:sz w:val="28"/>
-          <w:szCs w:val="28"/>
-        </w:rPr>
-        <w:t>:</w:t>
+        <w:t>conLietSi</w:t>
+      </w:r>
+      <w:r>
+        <w:rPr>
+          <w:sz w:val="28"/>
+          <w:szCs w:val="28"/>
+        </w:rPr>
+        <w:t>}</w:t>
+      </w:r>
+      <w:r>
+        <w:rPr>
+          <w:sz w:val="28"/>
+          <w:szCs w:val="28"/>
+        </w:rPr>
+        <w:tab/>
+      </w:r>
+      <w:r>
+        <w:rPr>
+          <w:sz w:val="28"/>
+          <w:szCs w:val="28"/>
+        </w:rPr>
+        <w:t xml:space="preserve">Con </w:t>
+      </w:r>
+      <w:r>
+        <w:rPr>
+          <w:sz w:val="28"/>
+          <w:szCs w:val="28"/>
+        </w:rPr>
+        <w:t>TB</w:t>
       </w:r>
       <w:r>
         <w:rPr>
@@ -1808,7 +1929,140 @@
           <w:sz w:val="28"/>
           <w:szCs w:val="28"/>
         </w:rPr>
-        <w:t>truocNhapNgu</w:t>
+        <w:t>conTB</w:t>
+      </w:r>
+      <w:r>
+        <w:rPr>
+          <w:sz w:val="28"/>
+          <w:szCs w:val="28"/>
+        </w:rPr>
+        <w:t>}</w:t>
+      </w:r>
+      <w:r>
+        <w:rPr>
+          <w:sz w:val="28"/>
+          <w:szCs w:val="28"/>
+        </w:rPr>
+        <w:tab/>
+      </w:r>
+      <w:r>
+        <w:rPr>
+          <w:sz w:val="28"/>
+          <w:szCs w:val="28"/>
+        </w:rPr>
+        <w:t xml:space="preserve">Con </w:t>
+      </w:r>
+      <w:r>
+        <w:rPr>
+          <w:sz w:val="28"/>
+          <w:szCs w:val="28"/>
+        </w:rPr>
+        <w:t>BB</w:t>
+      </w:r>
+      <w:r>
+        <w:rPr>
+          <w:sz w:val="28"/>
+          <w:szCs w:val="28"/>
+        </w:rPr>
+        <w:t xml:space="preserve"> </w:t>
+      </w:r>
+      <w:r>
+        <w:rPr>
+          <w:sz w:val="28"/>
+          <w:szCs w:val="28"/>
+        </w:rPr>
+        <w:t>${</w:t>
+      </w:r>
+      <w:r>
+        <w:rPr>
+          <w:sz w:val="28"/>
+          <w:szCs w:val="28"/>
+        </w:rPr>
+        <w:t>conBB</w:t>
+      </w:r>
+      <w:r>
+        <w:rPr>
+          <w:sz w:val="28"/>
+          <w:szCs w:val="28"/>
+        </w:rPr>
+        <w:t>}</w:t>
+      </w:r>
+      <w:r>
+        <w:rPr>
+          <w:sz w:val="28"/>
+          <w:szCs w:val="28"/>
+        </w:rPr>
+        <w:tab/>
+      </w:r>
+      <w:r>
+        <w:rPr>
+          <w:sz w:val="28"/>
+          <w:szCs w:val="28"/>
+        </w:rPr>
+        <w:t>Gia đình hộ nghèo</w:t>
+      </w:r>
+      <w:r>
+        <w:rPr>
+          <w:sz w:val="28"/>
+          <w:szCs w:val="28"/>
+        </w:rPr>
+        <w:t xml:space="preserve"> </w:t>
+      </w:r>
+      <w:r>
+        <w:rPr>
+          <w:sz w:val="28"/>
+          <w:szCs w:val="28"/>
+        </w:rPr>
+        <w:t>${</w:t>
+      </w:r>
+      <w:r>
+        <w:rPr>
+          <w:sz w:val="28"/>
+          <w:szCs w:val="28"/>
+        </w:rPr>
+        <w:t>hoNgheo</w:t>
+      </w:r>
+      <w:r>
+        <w:rPr>
+          <w:sz w:val="28"/>
+          <w:szCs w:val="28"/>
+        </w:rPr>
+        <w:t>}</w:t>
+      </w:r>
+      <w:r>
+        <w:rPr>
+          <w:sz w:val="28"/>
+          <w:szCs w:val="28"/>
+        </w:rPr>
+        <w:tab/>
+      </w:r>
+      <w:r>
+        <w:rPr>
+          <w:sz w:val="28"/>
+          <w:szCs w:val="28"/>
+        </w:rPr>
+        <w:t>Gia đình hộ cận nghèo</w:t>
+      </w:r>
+      <w:r>
+        <w:rPr>
+          <w:sz w:val="28"/>
+          <w:szCs w:val="28"/>
+        </w:rPr>
+        <w:t xml:space="preserve"> </w:t>
+      </w:r>
+      <w:r>
+        <w:rPr>
+          <w:sz w:val="28"/>
+          <w:szCs w:val="28"/>
+        </w:rPr>
+        <w:t>${</w:t>
+      </w:r>
+      <w:r>
+        <w:rPr>
+          <w:sz w:val="28"/>
+          <w:szCs w:val="28"/>
+        </w:rPr>
+        <w:t>hoCanNgheo</w:t>
       </w:r>
       <w:r>
         <w:rPr>
@@ -1823,19 +2077,141 @@
         <w:rPr>
           <w:sz w:val="28"/>
           <w:szCs w:val="28"/>
-          <w:lang w:val="en-VN"/>
         </w:rPr>
       </w:pPr>
       <w:r>
         <w:rPr>
+          <w:sz w:val="28"/>
+          <w:szCs w:val="28"/>
+          <w:lang w:val="en-VN"/>
+        </w:rPr>
+        <w:tab/>
+      </w:r>
+      <w:r>
+        <w:rPr>
+          <w:sz w:val="28"/>
+          <w:szCs w:val="28"/>
+        </w:rPr>
+        <w:t>Sở thích cá nhân:</w:t>
+      </w:r>
+      <w:r>
+        <w:rPr>
+          <w:sz w:val="28"/>
+          <w:szCs w:val="28"/>
+        </w:rPr>
+        <w:t xml:space="preserve"> </w:t>
+      </w:r>
+      <w:r>
+        <w:rPr>
+          <w:sz w:val="28"/>
+          <w:szCs w:val="28"/>
+        </w:rPr>
+        <w:t>${</w:t>
+      </w:r>
+      <w:r>
+        <w:rPr>
+          <w:sz w:val="28"/>
+          <w:szCs w:val="28"/>
+        </w:rPr>
+        <w:t>soThichCaNhan</w:t>
+      </w:r>
+      <w:r>
+        <w:rPr>
+          <w:sz w:val="28"/>
+          <w:szCs w:val="28"/>
+        </w:rPr>
+        <w:t>}</w:t>
+      </w:r>
+      <w:r>
+        <w:rPr>
+          <w:sz w:val="28"/>
+          <w:szCs w:val="28"/>
+        </w:rPr>
+        <w:tab/>
+      </w:r>
+      <w:r>
+        <w:rPr>
+          <w:sz w:val="28"/>
+          <w:szCs w:val="28"/>
+        </w:rPr>
+        <w:tab/>
+      </w:r>
+      <w:r>
+        <w:rPr>
+          <w:sz w:val="28"/>
+          <w:szCs w:val="28"/>
+        </w:rPr>
+        <w:t>Trước nhập ngũ làm gì, ở đâu, thờ</w:t>
+      </w:r>
+      <w:r>
+        <w:rPr>
+          <w:sz w:val="28"/>
+          <w:szCs w:val="28"/>
+        </w:rPr>
+        <w:t>i gian</w:t>
+      </w:r>
+      <w:r>
+        <w:rPr>
+          <w:sz w:val="28"/>
+          <w:szCs w:val="28"/>
+        </w:rPr>
+        <w:t>:</w:t>
+      </w:r>
+      <w:r>
+        <w:rPr>
+          <w:sz w:val="28"/>
+          <w:szCs w:val="28"/>
+        </w:rPr>
+        <w:t xml:space="preserve"> </w:t>
+      </w:r>
+      <w:r>
+        <w:rPr>
+          <w:sz w:val="28"/>
+          <w:szCs w:val="28"/>
+        </w:rPr>
+        <w:t>${</w:t>
+      </w:r>
+      <w:r>
+        <w:rPr>
+          <w:sz w:val="28"/>
+          <w:szCs w:val="28"/>
+        </w:rPr>
+        <w:t>truocNhapNgu</w:t>
+      </w:r>
+      <w:r>
+        <w:rPr>
+          <w:sz w:val="28"/>
+          <w:szCs w:val="28"/>
+        </w:rPr>
+        <w:t>}</w:t>
+      </w:r>
+    </w:p>
+    <w:p>
+      <w:pPr>
+        <w:rPr>
           <w:noProof/>
           <w:sz w:val="28"/>
           <w:szCs w:val="28"/>
         </w:rPr>
+      </w:pPr>
+      <w:r>
+        <w:rPr>
+          <w:sz w:val="28"/>
+          <w:szCs w:val="28"/>
+          <w:lang w:val="en-VN"/>
+        </w:rPr>
+        <w:tab/>
+      </w:r>
+      <w:r>
+        <w:rPr>
+          <w:noProof/>
+          <w:sz w:val="28"/>
+          <w:szCs w:val="28"/>
+        </w:rPr>
         <w:t>Lý do đi bộ đội: do lệnh gọi ${</w:t>
       </w:r>
-      <w:bookmarkStart w:id="8" w:name="OLE_LINK21"/>
-      <w:bookmarkStart w:id="9" w:name="OLE_LINK22"/>
+      <w:bookmarkStart w:id="18" w:name="OLE_LINK21"/>
+      <w:bookmarkStart w:id="19" w:name="OLE_LINK22"/>
       <w:r>
         <w:rPr>
           <w:noProof/>
@@ -1845,24 +2221,23 @@
         </w:rPr>
         <w:t>lyDoNhapNgu</w:t>
       </w:r>
-      <w:bookmarkEnd w:id="8"/>
-      <w:bookmarkEnd w:id="9"/>
+      <w:bookmarkEnd w:id="18"/>
+      <w:bookmarkEnd w:id="19"/>
       <w:r>
         <w:rPr>
           <w:noProof/>
           <w:sz w:val="28"/>
           <w:szCs w:val="28"/>
         </w:rPr>
-        <w:t>_lenhGoi} Do tình nguyện ${</w:t>
+        <w:t>_lenhGoi}</w:t>
       </w:r>
       <w:r>
         <w:rPr>
           <w:noProof/>
           <w:sz w:val="28"/>
           <w:szCs w:val="28"/>
-          <w:lang w:val="en-VN"/>
-        </w:rPr>
-        <w:t xml:space="preserve"> lyDoNhapNgu</w:t>
+        </w:rPr>
+        <w:tab/>
       </w:r>
       <w:r>
         <w:rPr>
@@ -1870,18 +2245,74 @@
           <w:sz w:val="28"/>
           <w:szCs w:val="28"/>
         </w:rPr>
+        <w:t>Do tình nguyện ${</w:t>
+      </w:r>
+      <w:r>
+        <w:rPr>
+          <w:noProof/>
+          <w:sz w:val="28"/>
+          <w:szCs w:val="28"/>
+          <w:lang w:val="en-VN"/>
+        </w:rPr>
+        <w:t>lyDoNhapNgu</w:t>
+      </w:r>
+      <w:r>
+        <w:rPr>
+          <w:noProof/>
+          <w:sz w:val="28"/>
+          <w:szCs w:val="28"/>
+        </w:rPr>
         <w:t xml:space="preserve">_tinhNguyen} </w:t>
       </w:r>
-      <w:bookmarkStart w:id="10" w:name="OLE_LINK15"/>
-      <w:bookmarkStart w:id="11" w:name="OLE_LINK16"/>
-      <w:bookmarkStart w:id="12" w:name="OLE_LINK17"/>
-      <w:bookmarkStart w:id="13" w:name="OLE_LINK18"/>
-      <w:r>
-        <w:rPr>
-          <w:sz w:val="28"/>
-          <w:szCs w:val="28"/>
-        </w:rPr>
-        <w:t>Suy nghĩ về môi trường quân đội: Đây là môi trường tốt rèn luyện con người ${</w:t>
+      <w:bookmarkStart w:id="20" w:name="OLE_LINK15"/>
+      <w:bookmarkStart w:id="21" w:name="OLE_LINK16"/>
+      <w:bookmarkStart w:id="22" w:name="OLE_LINK17"/>
+      <w:bookmarkStart w:id="23" w:name="OLE_LINK18"/>
+    </w:p>
+    <w:p>
+      <w:pPr>
+        <w:rPr>
+          <w:sz w:val="28"/>
+          <w:szCs w:val="28"/>
+        </w:rPr>
+      </w:pPr>
+      <w:r>
+        <w:rPr>
+          <w:sz w:val="28"/>
+          <w:szCs w:val="28"/>
+          <w:lang w:val="en-VN"/>
+        </w:rPr>
+        <w:tab/>
+      </w:r>
+      <w:r>
+        <w:rPr>
+          <w:sz w:val="28"/>
+          <w:szCs w:val="28"/>
+        </w:rPr>
+        <w:t xml:space="preserve">Suy nghĩ về môi trường quân đội: </w:t>
+      </w:r>
+    </w:p>
+    <w:p>
+      <w:pPr>
+        <w:rPr>
+          <w:sz w:val="28"/>
+          <w:szCs w:val="28"/>
+        </w:rPr>
+      </w:pPr>
+      <w:r>
+        <w:rPr>
+          <w:sz w:val="28"/>
+          <w:szCs w:val="28"/>
+          <w:lang w:val="en-VN"/>
+        </w:rPr>
+        <w:tab/>
+      </w:r>
+      <w:r>
+        <w:rPr>
+          <w:sz w:val="28"/>
+          <w:szCs w:val="28"/>
+        </w:rPr>
+        <w:t>Đây là môi trường tốt rèn luyện con người ${</w:t>
       </w:r>
       <w:r>
         <w:rPr>
@@ -1896,7 +2327,21 @@
           <w:sz w:val="28"/>
           <w:szCs w:val="28"/>
         </w:rPr>
-        <w:t>_tot} Đây là môi trường gian nan, vất vả ${</w:t>
+        <w:t>_tot}</w:t>
+      </w:r>
+      <w:r>
+        <w:rPr>
+          <w:sz w:val="28"/>
+          <w:szCs w:val="28"/>
+        </w:rPr>
+        <w:tab/>
+      </w:r>
+      <w:r>
+        <w:rPr>
+          <w:sz w:val="28"/>
+          <w:szCs w:val="28"/>
+        </w:rPr>
+        <w:t>Đây là môi trường gian nan, vất vả ${</w:t>
       </w:r>
       <w:r>
         <w:rPr>
@@ -1914,10 +2359,10 @@
         <w:t>_gianNan}</w:t>
       </w:r>
     </w:p>
-    <w:bookmarkEnd w:id="10"/>
-    <w:bookmarkEnd w:id="11"/>
-    <w:bookmarkEnd w:id="12"/>
-    <w:bookmarkEnd w:id="13"/>
+    <w:bookmarkEnd w:id="20"/>
+    <w:bookmarkEnd w:id="21"/>
+    <w:bookmarkEnd w:id="22"/>
+    <w:bookmarkEnd w:id="23"/>
     <w:p>
       <w:pPr>
         <w:jc w:val="both"/>
@@ -1938,7 +2383,7 @@
           <w:sz w:val="28"/>
           <w:szCs w:val="28"/>
         </w:rPr>
-        <w:t xml:space="preserve"> Nguyện vọng bản thân:</w:t>
+        <w:t>Nguyện vọng bản thân:</w:t>
       </w:r>
     </w:p>
     <w:p>
@@ -1956,7 +2401,23 @@
           <w:szCs w:val="28"/>
           <w:lang w:val="en-VN"/>
         </w:rPr>
-        <w:t>- Được đi học tiểu đội trưởng, khẩu đội trưởng ${</w:t>
+        <w:t>- Được đi học tiểu đội trưởng, khẩu đội trưởng</w:t>
+      </w:r>
+      <w:r>
+        <w:rPr>
+          <w:sz w:val="28"/>
+          <w:szCs w:val="28"/>
+          <w:lang w:val="en-VN"/>
+        </w:rPr>
+        <w:tab/>
+      </w:r>
+      <w:r>
+        <w:rPr>
+          <w:sz w:val="28"/>
+          <w:szCs w:val="28"/>
+          <w:lang w:val="en-VN"/>
+        </w:rPr>
+        <w:t>${</w:t>
       </w:r>
       <w:r>
         <w:rPr>
@@ -1989,7 +2450,22 @@
           <w:sz w:val="28"/>
           <w:szCs w:val="28"/>
         </w:rPr>
-        <w:t>- Đi học CMKT ${</w:t>
+        <w:lastRenderedPageBreak/>
+        <w:t>- Đi học CMKT</w:t>
+      </w:r>
+      <w:r>
+        <w:rPr>
+          <w:sz w:val="28"/>
+          <w:szCs w:val="28"/>
+        </w:rPr>
+        <w:tab/>
+      </w:r>
+      <w:r>
+        <w:rPr>
+          <w:sz w:val="28"/>
+          <w:szCs w:val="28"/>
+        </w:rPr>
+        <w:t>${</w:t>
       </w:r>
       <w:r>
         <w:rPr>
@@ -2004,7 +2480,21 @@
           <w:sz w:val="28"/>
           <w:szCs w:val="28"/>
         </w:rPr>
-        <w:t>_cmkt} cụ thể là gì: ${</w:t>
+        <w:t>_cmkt}</w:t>
+      </w:r>
+      <w:r>
+        <w:rPr>
+          <w:sz w:val="28"/>
+          <w:szCs w:val="28"/>
+        </w:rPr>
+        <w:tab/>
+      </w:r>
+      <w:r>
+        <w:rPr>
+          <w:sz w:val="28"/>
+          <w:szCs w:val="28"/>
+        </w:rPr>
+        <w:t>cụ thể là gì: ${</w:t>
       </w:r>
       <w:r>
         <w:rPr>
@@ -2036,10 +2526,31 @@
           <w:sz w:val="28"/>
           <w:szCs w:val="28"/>
         </w:rPr>
-        <w:t>- Đi học SQDB ${</w:t>
-      </w:r>
-      <w:bookmarkStart w:id="14" w:name="OLE_LINK23"/>
-      <w:bookmarkStart w:id="15" w:name="OLE_LINK24"/>
+        <w:t>- Đi học SQDB</w:t>
+      </w:r>
+      <w:r>
+        <w:rPr>
+          <w:sz w:val="28"/>
+          <w:szCs w:val="28"/>
+        </w:rPr>
+        <w:tab/>
+      </w:r>
+      <w:r>
+        <w:rPr>
+          <w:sz w:val="28"/>
+          <w:szCs w:val="28"/>
+        </w:rPr>
+        <w:tab/>
+      </w:r>
+      <w:r>
+        <w:rPr>
+          <w:sz w:val="28"/>
+          <w:szCs w:val="28"/>
+        </w:rPr>
+        <w:t>${</w:t>
+      </w:r>
+      <w:bookmarkStart w:id="24" w:name="OLE_LINK23"/>
+      <w:bookmarkStart w:id="25" w:name="OLE_LINK24"/>
       <w:r>
         <w:rPr>
           <w:sz w:val="28"/>
@@ -2048,14 +2559,49 @@
         </w:rPr>
         <w:t>nguyenVongBanThan</w:t>
       </w:r>
-      <w:bookmarkEnd w:id="14"/>
-      <w:bookmarkEnd w:id="15"/>
-      <w:r>
-        <w:rPr>
-          <w:sz w:val="28"/>
-          <w:szCs w:val="28"/>
-        </w:rPr>
-        <w:t>_sqdb} - Đi học sĩ quan ${</w:t>
+      <w:bookmarkEnd w:id="24"/>
+      <w:bookmarkEnd w:id="25"/>
+      <w:r>
+        <w:rPr>
+          <w:sz w:val="28"/>
+          <w:szCs w:val="28"/>
+        </w:rPr>
+        <w:t>_sqdb}</w:t>
+      </w:r>
+      <w:r>
+        <w:rPr>
+          <w:sz w:val="28"/>
+          <w:szCs w:val="28"/>
+        </w:rPr>
+        <w:tab/>
+      </w:r>
+      <w:r>
+        <w:rPr>
+          <w:sz w:val="28"/>
+          <w:szCs w:val="28"/>
+        </w:rPr>
+        <w:t>- Đi học sĩ quan</w:t>
+      </w:r>
+      <w:r>
+        <w:rPr>
+          <w:sz w:val="28"/>
+          <w:szCs w:val="28"/>
+        </w:rPr>
+        <w:tab/>
+      </w:r>
+      <w:r>
+        <w:rPr>
+          <w:sz w:val="28"/>
+          <w:szCs w:val="28"/>
+        </w:rPr>
+        <w:tab/>
+      </w:r>
+      <w:r>
+        <w:rPr>
+          <w:sz w:val="28"/>
+          <w:szCs w:val="28"/>
+        </w:rPr>
+        <w:t>${</w:t>
       </w:r>
       <w:r>
         <w:rPr>
@@ -2085,7 +2631,21 @@
           <w:sz w:val="28"/>
           <w:szCs w:val="28"/>
         </w:rPr>
-        <w:t>- Kết nạp vào Đảng ${</w:t>
+        <w:t>- Kết nạp vào Đảng</w:t>
+      </w:r>
+      <w:r>
+        <w:rPr>
+          <w:sz w:val="28"/>
+          <w:szCs w:val="28"/>
+        </w:rPr>
+        <w:tab/>
+      </w:r>
+      <w:r>
+        <w:rPr>
+          <w:sz w:val="28"/>
+          <w:szCs w:val="28"/>
+        </w:rPr>
+        <w:t>${</w:t>
       </w:r>
       <w:r>
         <w:rPr>
@@ -2100,7 +2660,35 @@
           <w:sz w:val="28"/>
           <w:szCs w:val="28"/>
         </w:rPr>
-        <w:t>_ketNapDang} - Ra quân khi hết nghĩa vụ ${</w:t>
+        <w:t>_ketNapDang}</w:t>
+      </w:r>
+      <w:r>
+        <w:rPr>
+          <w:sz w:val="28"/>
+          <w:szCs w:val="28"/>
+        </w:rPr>
+        <w:tab/>
+      </w:r>
+      <w:r>
+        <w:rPr>
+          <w:sz w:val="28"/>
+          <w:szCs w:val="28"/>
+        </w:rPr>
+        <w:t>- Ra quân khi hết nghĩa vụ</w:t>
+      </w:r>
+      <w:r>
+        <w:rPr>
+          <w:sz w:val="28"/>
+          <w:szCs w:val="28"/>
+        </w:rPr>
+        <w:tab/>
+      </w:r>
+      <w:r>
+        <w:rPr>
+          <w:sz w:val="28"/>
+          <w:szCs w:val="28"/>
+        </w:rPr>
+        <w:t>${</w:t>
       </w:r>
       <w:r>
         <w:rPr>
@@ -2132,7 +2720,6 @@
           <w:sz w:val="28"/>
           <w:szCs w:val="28"/>
         </w:rPr>
-        <w:lastRenderedPageBreak/>
         <w:tab/>
       </w:r>
       <w:r>
@@ -2141,6 +2728,13 @@
           <w:szCs w:val="28"/>
         </w:rPr>
         <w:t>- Địa chỉ khi đi phép, đi tranh thủ</w:t>
+      </w:r>
+      <w:r>
+        <w:rPr>
+          <w:sz w:val="28"/>
+          <w:szCs w:val="28"/>
+        </w:rPr>
+        <w:t>:</w:t>
       </w:r>
       <w:r>
         <w:rPr>
@@ -2208,7 +2802,21 @@
           <w:sz w:val="28"/>
           <w:szCs w:val="28"/>
         </w:rPr>
-        <w:t>} Địa chỉ: ${</w:t>
+        <w:t>}</w:t>
+      </w:r>
+      <w:r>
+        <w:rPr>
+          <w:sz w:val="28"/>
+          <w:szCs w:val="28"/>
+        </w:rPr>
+        <w:tab/>
+      </w:r>
+      <w:r>
+        <w:rPr>
+          <w:sz w:val="28"/>
+          <w:szCs w:val="28"/>
+        </w:rPr>
+        <w:t>Địa chỉ: ${</w:t>
       </w:r>
       <w:r>
         <w:rPr>
@@ -2223,7 +2831,14 @@
           <w:sz w:val="28"/>
           <w:szCs w:val="28"/>
         </w:rPr>
-        <w:t xml:space="preserve">} </w:t>
+        <w:t>}</w:t>
+      </w:r>
+      <w:r>
+        <w:rPr>
+          <w:sz w:val="28"/>
+          <w:szCs w:val="28"/>
+        </w:rPr>
+        <w:tab/>
       </w:r>
       <w:r>
         <w:rPr>
@@ -2330,7 +2945,28 @@
           <w:sz w:val="28"/>
           <w:szCs w:val="28"/>
         </w:rPr>
-        <w:t>} Sinh ngày: ${</w:t>
+        <w:t>}</w:t>
+      </w:r>
+      <w:r>
+        <w:rPr>
+          <w:sz w:val="28"/>
+          <w:szCs w:val="28"/>
+        </w:rPr>
+        <w:tab/>
+      </w:r>
+      <w:r>
+        <w:rPr>
+          <w:sz w:val="28"/>
+          <w:szCs w:val="28"/>
+        </w:rPr>
+        <w:tab/>
+      </w:r>
+      <w:r>
+        <w:rPr>
+          <w:sz w:val="28"/>
+          <w:szCs w:val="28"/>
+        </w:rPr>
+        <w:t>Sinh ngày: ${</w:t>
       </w:r>
       <w:r>
         <w:rPr>
@@ -2345,7 +2981,21 @@
           <w:sz w:val="28"/>
           <w:szCs w:val="28"/>
         </w:rPr>
-        <w:t>} SĐT: ${</w:t>
+        <w:t>}</w:t>
+      </w:r>
+      <w:r>
+        <w:rPr>
+          <w:sz w:val="28"/>
+          <w:szCs w:val="28"/>
+        </w:rPr>
+        <w:tab/>
+      </w:r>
+      <w:r>
+        <w:rPr>
+          <w:sz w:val="28"/>
+          <w:szCs w:val="28"/>
+        </w:rPr>
+        <w:t>SĐT: ${</w:t>
       </w:r>
       <w:r>
         <w:rPr>
@@ -2378,6 +3028,14 @@
           <w:szCs w:val="28"/>
           <w:lang w:val="en-VN"/>
         </w:rPr>
+        <w:tab/>
+      </w:r>
+      <w:r>
+        <w:rPr>
+          <w:sz w:val="28"/>
+          <w:szCs w:val="28"/>
+          <w:lang w:val="en-VN"/>
+        </w:rPr>
         <w:t>Còn sống ${</w:t>
       </w:r>
       <w:r>
@@ -2394,7 +3052,23 @@
           <w:szCs w:val="28"/>
           <w:lang w:val="en-VN"/>
         </w:rPr>
-        <w:t>_conSong}   Từ trần ${</w:t>
+        <w:t>_conSong}</w:t>
+      </w:r>
+      <w:r>
+        <w:rPr>
+          <w:sz w:val="28"/>
+          <w:szCs w:val="28"/>
+          <w:lang w:val="en-VN"/>
+        </w:rPr>
+        <w:tab/>
+      </w:r>
+      <w:r>
+        <w:rPr>
+          <w:sz w:val="28"/>
+          <w:szCs w:val="28"/>
+          <w:lang w:val="en-VN"/>
+        </w:rPr>
+        <w:t>Từ trần ${</w:t>
       </w:r>
       <w:r>
         <w:rPr>
@@ -2410,7 +3084,27 @@
           <w:szCs w:val="28"/>
           <w:lang w:val="en-VN"/>
         </w:rPr>
-        <w:t>_tuTran}   Ngày Từ trần: ${</w:t>
+        <w:t>_tuTran}</w:t>
+      </w:r>
+      <w:bookmarkStart w:id="26" w:name="OLE_LINK37"/>
+      <w:bookmarkStart w:id="27" w:name="OLE_LINK38"/>
+      <w:r>
+        <w:rPr>
+          <w:sz w:val="28"/>
+          <w:szCs w:val="28"/>
+          <w:lang w:val="en-VN"/>
+        </w:rPr>
+        <w:tab/>
+      </w:r>
+      <w:bookmarkEnd w:id="26"/>
+      <w:bookmarkEnd w:id="27"/>
+      <w:r>
+        <w:rPr>
+          <w:sz w:val="28"/>
+          <w:szCs w:val="28"/>
+          <w:lang w:val="en-VN"/>
+        </w:rPr>
+        <w:t>Ngày Từ trần: ${</w:t>
       </w:r>
       <w:r>
         <w:rPr>
@@ -2426,8 +3120,20 @@
           <w:szCs w:val="28"/>
           <w:lang w:val="en-VN"/>
         </w:rPr>
-        <w:t>} (DL hay AL)</w:t>
-      </w:r>
+        <w:t xml:space="preserve">} </w:t>
+      </w:r>
+      <w:bookmarkStart w:id="28" w:name="OLE_LINK27"/>
+      <w:bookmarkStart w:id="29" w:name="OLE_LINK28"/>
+      <w:r>
+        <w:rPr>
+          <w:sz w:val="28"/>
+          <w:szCs w:val="28"/>
+          <w:lang w:val="en-VN"/>
+        </w:rPr>
+        <w:t>(DL hay AL)</w:t>
+      </w:r>
+      <w:bookmarkEnd w:id="28"/>
+      <w:bookmarkEnd w:id="29"/>
     </w:p>
     <w:p>
       <w:pPr>
@@ -2435,13 +3141,20 @@
         <w:rPr>
           <w:sz w:val="28"/>
           <w:szCs w:val="28"/>
-          <w:lang w:val="en-VN"/>
         </w:rPr>
       </w:pPr>
       <w:r>
         <w:rPr>
           <w:sz w:val="28"/>
           <w:szCs w:val="28"/>
+          <w:lang w:val="en-VN"/>
+        </w:rPr>
+        <w:tab/>
+      </w:r>
+      <w:r>
+        <w:rPr>
+          <w:sz w:val="28"/>
+          <w:szCs w:val="28"/>
         </w:rPr>
         <w:t>Nghề nghiệp: ${</w:t>
       </w:r>
@@ -2458,7 +3171,21 @@
           <w:sz w:val="28"/>
           <w:szCs w:val="28"/>
         </w:rPr>
-        <w:t>} Chức vụ: ${</w:t>
+        <w:t>}</w:t>
+      </w:r>
+      <w:r>
+        <w:rPr>
+          <w:sz w:val="28"/>
+          <w:szCs w:val="28"/>
+        </w:rPr>
+        <w:tab/>
+      </w:r>
+      <w:r>
+        <w:rPr>
+          <w:sz w:val="28"/>
+          <w:szCs w:val="28"/>
+        </w:rPr>
+        <w:t>Chức vụ: ${</w:t>
       </w:r>
       <w:r>
         <w:rPr>
@@ -2467,59 +3194,6 @@
           <w:lang w:val="en-VN"/>
         </w:rPr>
         <w:t>chucVuCha</w:t>
-      </w:r>
-      <w:r>
-        <w:rPr>
-          <w:sz w:val="28"/>
-          <w:szCs w:val="28"/>
-        </w:rPr>
-        <w:t>} Cơ quan công tác: ${</w:t>
-      </w:r>
-      <w:r>
-        <w:rPr>
-          <w:sz w:val="28"/>
-          <w:szCs w:val="28"/>
-          <w:lang w:val="en-VN"/>
-        </w:rPr>
-        <w:t>coQuanCh</w:t>
-      </w:r>
-      <w:r>
-        <w:rPr>
-          <w:sz w:val="28"/>
-          <w:szCs w:val="28"/>
-          <w:lang w:val="en-VN"/>
-        </w:rPr>
-        <w:t>a</w:t>
-      </w:r>
-      <w:r>
-        <w:rPr>
-          <w:sz w:val="28"/>
-          <w:szCs w:val="28"/>
-        </w:rPr>
-        <w:t xml:space="preserve">} </w:t>
-      </w:r>
-      <w:r>
-        <w:rPr>
-          <w:sz w:val="28"/>
-          <w:szCs w:val="28"/>
-        </w:rPr>
-        <w:t>Đảng viên ${</w:t>
-      </w:r>
-      <w:r>
-        <w:rPr>
-          <w:sz w:val="28"/>
-          <w:szCs w:val="28"/>
-          <w:lang w:val="en-VN"/>
-        </w:rPr>
-        <w:t>laDangVienCha</w:t>
-      </w:r>
-      <w:r>
-        <w:rPr>
-          <w:sz w:val="28"/>
-          <w:szCs w:val="28"/>
-          <w:lang w:val="en-VN"/>
-        </w:rPr>
-        <w:t>_dangVien</w:t>
       </w:r>
       <w:r>
         <w:rPr>
@@ -2549,38 +3223,83 @@
         <w:rPr>
           <w:sz w:val="28"/>
           <w:szCs w:val="28"/>
-        </w:rPr>
-        <w:t>Nơi ở hiện nay (ấp, xã, huyện, tỉnh)</w:t>
-      </w:r>
-      <w:r>
-        <w:rPr>
-          <w:rFonts w:ascii="Aptos" w:hAnsi="Aptos"/>
-          <w:color w:val="000000"/>
-          <w:shd w:val="clear" w:color="auto" w:fill="FFFFFF"/>
-        </w:rPr>
-        <w:t xml:space="preserve"> </w:t>
-      </w:r>
-      <w:r>
-        <w:rPr>
-          <w:sz w:val="28"/>
-          <w:szCs w:val="28"/>
-        </w:rPr>
-        <w:t>${</w:t>
-      </w:r>
-      <w:r>
-        <w:rPr>
-          <w:sz w:val="28"/>
-          <w:szCs w:val="28"/>
-          <w:lang w:val="en-VN"/>
-        </w:rPr>
-        <w:t>noiOHienNayCha</w:t>
-      </w:r>
-      <w:r>
-        <w:rPr>
-          <w:sz w:val="28"/>
-          <w:szCs w:val="28"/>
-        </w:rPr>
-        <w:t>}</w:t>
+          <w:lang w:val="en-VN"/>
+        </w:rPr>
+        <w:tab/>
+      </w:r>
+      <w:r>
+        <w:rPr>
+          <w:sz w:val="28"/>
+          <w:szCs w:val="28"/>
+        </w:rPr>
+        <w:t>Cơ quan công tác: ${</w:t>
+      </w:r>
+      <w:r>
+        <w:rPr>
+          <w:sz w:val="28"/>
+          <w:szCs w:val="28"/>
+          <w:lang w:val="en-VN"/>
+        </w:rPr>
+        <w:t>coQuanCh</w:t>
+      </w:r>
+      <w:r>
+        <w:rPr>
+          <w:sz w:val="28"/>
+          <w:szCs w:val="28"/>
+          <w:lang w:val="en-VN"/>
+        </w:rPr>
+        <w:t>a</w:t>
+      </w:r>
+      <w:r>
+        <w:rPr>
+          <w:sz w:val="28"/>
+          <w:szCs w:val="28"/>
+        </w:rPr>
+        <w:t>}</w:t>
+      </w:r>
+      <w:r>
+        <w:rPr>
+          <w:sz w:val="28"/>
+          <w:szCs w:val="28"/>
+        </w:rPr>
+        <w:tab/>
+      </w:r>
+      <w:r>
+        <w:rPr>
+          <w:sz w:val="28"/>
+          <w:szCs w:val="28"/>
+        </w:rPr>
+        <w:t>Đảng viên ${</w:t>
+      </w:r>
+      <w:r>
+        <w:rPr>
+          <w:sz w:val="28"/>
+          <w:szCs w:val="28"/>
+          <w:lang w:val="en-VN"/>
+        </w:rPr>
+        <w:t>laDangVienCha</w:t>
+      </w:r>
+      <w:r>
+        <w:rPr>
+          <w:sz w:val="28"/>
+          <w:szCs w:val="28"/>
+          <w:lang w:val="en-VN"/>
+        </w:rPr>
+        <w:t>_dangVien</w:t>
+      </w:r>
+      <w:r>
+        <w:rPr>
+          <w:sz w:val="28"/>
+          <w:szCs w:val="28"/>
+        </w:rPr>
+        <w:t>}</w:t>
+      </w:r>
+      <w:r>
+        <w:rPr>
+          <w:sz w:val="28"/>
+          <w:szCs w:val="28"/>
+        </w:rPr>
+        <w:tab/>
       </w:r>
     </w:p>
     <w:p>
@@ -2596,38 +3315,46 @@
         <w:rPr>
           <w:sz w:val="28"/>
           <w:szCs w:val="28"/>
-        </w:rPr>
-        <w:tab/>
-      </w:r>
-      <w:r>
-        <w:rPr>
-          <w:sz w:val="28"/>
-          <w:szCs w:val="28"/>
-        </w:rPr>
-        <w:t>Sức khỏe: ${</w:t>
-      </w:r>
-      <w:r>
-        <w:rPr>
-          <w:sz w:val="28"/>
-          <w:szCs w:val="28"/>
-          <w:lang w:val="en-VN"/>
-        </w:rPr>
-        <w:t>sucKhoeCha</w:t>
-      </w:r>
-      <w:r>
-        <w:rPr>
-          <w:sz w:val="28"/>
-          <w:szCs w:val="28"/>
-        </w:rPr>
-        <w:t>} Bệnh lý (nếu có): ${</w:t>
-      </w:r>
-      <w:r>
-        <w:rPr>
-          <w:sz w:val="28"/>
-          <w:szCs w:val="28"/>
-          <w:lang w:val="en-VN"/>
-        </w:rPr>
-        <w:t>benhLyCha</w:t>
+          <w:lang w:val="en-VN"/>
+        </w:rPr>
+        <w:tab/>
+      </w:r>
+      <w:r>
+        <w:rPr>
+          <w:sz w:val="28"/>
+          <w:szCs w:val="28"/>
+        </w:rPr>
+        <w:t>Nơi ở hiện nay (ấp, xã, huyện, tỉnh)</w:t>
+      </w:r>
+      <w:r>
+        <w:rPr>
+          <w:sz w:val="28"/>
+          <w:szCs w:val="28"/>
+        </w:rPr>
+        <w:t xml:space="preserve">: </w:t>
+      </w:r>
+      <w:r>
+        <w:rPr>
+          <w:rFonts w:ascii="Aptos" w:hAnsi="Aptos"/>
+          <w:color w:val="000000"/>
+          <w:shd w:val="clear" w:color="auto" w:fill="FFFFFF"/>
+        </w:rPr>
+        <w:t xml:space="preserve"> </w:t>
+      </w:r>
+      <w:r>
+        <w:rPr>
+          <w:sz w:val="28"/>
+          <w:szCs w:val="28"/>
+        </w:rPr>
+        <w:t>${</w:t>
+      </w:r>
+      <w:r>
+        <w:rPr>
+          <w:sz w:val="28"/>
+          <w:szCs w:val="28"/>
+          <w:lang w:val="en-VN"/>
+        </w:rPr>
+        <w:t>noiOHienNayCha</w:t>
       </w:r>
       <w:r>
         <w:rPr>
@@ -2658,45 +3385,51 @@
           <w:sz w:val="28"/>
           <w:szCs w:val="28"/>
         </w:rPr>
-        <w:t>2. Họ và tên mẹ: ${</w:t>
-      </w:r>
-      <w:r>
-        <w:rPr>
-          <w:sz w:val="28"/>
-          <w:szCs w:val="28"/>
-          <w:lang w:val="en-VN"/>
-        </w:rPr>
-        <w:t>hoTenMe</w:t>
-      </w:r>
-      <w:r>
-        <w:rPr>
-          <w:sz w:val="28"/>
-          <w:szCs w:val="28"/>
-        </w:rPr>
-        <w:t>} Sinh ngày: ${</w:t>
-      </w:r>
-      <w:r>
-        <w:rPr>
-          <w:sz w:val="28"/>
-          <w:szCs w:val="28"/>
-          <w:lang w:val="en-VN"/>
-        </w:rPr>
-        <w:t>ngaySinhMe</w:t>
-      </w:r>
-      <w:r>
-        <w:rPr>
-          <w:sz w:val="28"/>
-          <w:szCs w:val="28"/>
-        </w:rPr>
-        <w:t>} SĐT: ${</w:t>
-      </w:r>
-      <w:r>
-        <w:rPr>
-          <w:sz w:val="28"/>
-          <w:szCs w:val="28"/>
-          <w:lang w:val="en-VN"/>
-        </w:rPr>
-        <w:t>sdtMe</w:t>
+        <w:t>Sức khỏe: ${</w:t>
+      </w:r>
+      <w:r>
+        <w:rPr>
+          <w:sz w:val="28"/>
+          <w:szCs w:val="28"/>
+          <w:lang w:val="en-VN"/>
+        </w:rPr>
+        <w:t>sucKhoeCha</w:t>
+      </w:r>
+      <w:r>
+        <w:rPr>
+          <w:sz w:val="28"/>
+          <w:szCs w:val="28"/>
+        </w:rPr>
+        <w:t>}</w:t>
+      </w:r>
+      <w:r>
+        <w:rPr>
+          <w:sz w:val="28"/>
+          <w:szCs w:val="28"/>
+        </w:rPr>
+        <w:tab/>
+      </w:r>
+      <w:r>
+        <w:rPr>
+          <w:sz w:val="28"/>
+          <w:szCs w:val="28"/>
+        </w:rPr>
+        <w:tab/>
+      </w:r>
+      <w:r>
+        <w:rPr>
+          <w:sz w:val="28"/>
+          <w:szCs w:val="28"/>
+        </w:rPr>
+        <w:t>Bệnh lý (nếu có): ${</w:t>
+      </w:r>
+      <w:r>
+        <w:rPr>
+          <w:sz w:val="28"/>
+          <w:szCs w:val="28"/>
+          <w:lang w:val="en-VN"/>
+        </w:rPr>
+        <w:t>benhLyCha</w:t>
       </w:r>
       <w:r>
         <w:rPr>
@@ -2727,175 +3460,80 @@
           <w:sz w:val="28"/>
           <w:szCs w:val="28"/>
         </w:rPr>
-        <w:t>Còn sống ${</w:t>
-      </w:r>
-      <w:r>
-        <w:rPr>
-          <w:sz w:val="28"/>
-          <w:szCs w:val="28"/>
-          <w:lang w:val="en-VN"/>
-        </w:rPr>
-        <w:t>tinhTrangMe</w:t>
-      </w:r>
-      <w:r>
-        <w:rPr>
-          <w:sz w:val="28"/>
-          <w:szCs w:val="28"/>
-        </w:rPr>
-        <w:t>_conSong} Đã Từ trần ${</w:t>
-      </w:r>
-      <w:r>
-        <w:rPr>
-          <w:sz w:val="28"/>
-          <w:szCs w:val="28"/>
-          <w:lang w:val="en-VN"/>
-        </w:rPr>
-        <w:t>tinhTrangMe</w:t>
-      </w:r>
-      <w:r>
-        <w:rPr>
-          <w:sz w:val="28"/>
-          <w:szCs w:val="28"/>
-        </w:rPr>
-        <w:t>_tuTran}</w:t>
-      </w:r>
-      <w:r>
-        <w:rPr>
-          <w:sz w:val="28"/>
-          <w:szCs w:val="28"/>
-        </w:rPr>
-        <w:t xml:space="preserve"> </w:t>
-      </w:r>
-      <w:r>
-        <w:rPr>
-          <w:sz w:val="28"/>
-          <w:szCs w:val="28"/>
-        </w:rPr>
-        <w:t>Ngày</w:t>
-      </w:r>
-      <w:r>
-        <w:rPr>
-          <w:sz w:val="28"/>
-          <w:szCs w:val="28"/>
-        </w:rPr>
-        <w:t xml:space="preserve"> Từ trần</w:t>
-      </w:r>
-      <w:r>
-        <w:rPr>
-          <w:sz w:val="28"/>
-          <w:szCs w:val="28"/>
-        </w:rPr>
-        <w:t xml:space="preserve">: </w:t>
-      </w:r>
-      <w:r>
-        <w:rPr>
-          <w:sz w:val="28"/>
-          <w:szCs w:val="28"/>
-        </w:rPr>
-        <w:t>${</w:t>
-      </w:r>
-      <w:r>
-        <w:rPr>
-          <w:sz w:val="28"/>
-          <w:szCs w:val="28"/>
-          <w:lang w:val="en-VN"/>
-        </w:rPr>
-        <w:t>ngayTuTranMe</w:t>
-      </w:r>
-      <w:r>
-        <w:rPr>
-          <w:sz w:val="28"/>
-          <w:szCs w:val="28"/>
-        </w:rPr>
-        <w:t>}</w:t>
-      </w:r>
-      <w:r>
-        <w:rPr>
-          <w:sz w:val="28"/>
-          <w:szCs w:val="28"/>
-        </w:rPr>
-        <w:t xml:space="preserve"> </w:t>
-      </w:r>
-      <w:r>
-        <w:rPr>
-          <w:sz w:val="28"/>
-          <w:szCs w:val="28"/>
-        </w:rPr>
-        <w:t>Nghề nghiệp: ${</w:t>
-      </w:r>
-      <w:r>
-        <w:rPr>
-          <w:sz w:val="28"/>
-          <w:szCs w:val="28"/>
-          <w:lang w:val="en-VN"/>
-        </w:rPr>
-        <w:t>ngheNghiepMe</w:t>
-      </w:r>
-      <w:r>
-        <w:rPr>
-          <w:sz w:val="28"/>
-          <w:szCs w:val="28"/>
-        </w:rPr>
-        <w:t>} Chức vụ: ${</w:t>
-      </w:r>
-      <w:r>
-        <w:rPr>
-          <w:sz w:val="28"/>
-          <w:szCs w:val="28"/>
-          <w:lang w:val="en-VN"/>
-        </w:rPr>
-        <w:t>chucVuMe</w:t>
-      </w:r>
-      <w:r>
-        <w:rPr>
-          <w:sz w:val="28"/>
-          <w:szCs w:val="28"/>
-        </w:rPr>
-        <w:t>} Cơ quan công tác: ${</w:t>
-      </w:r>
-      <w:r>
-        <w:rPr>
-          <w:sz w:val="28"/>
-          <w:szCs w:val="28"/>
-          <w:lang w:val="en-VN"/>
-        </w:rPr>
-        <w:t>coQuanMe</w:t>
-      </w:r>
-      <w:r>
-        <w:rPr>
-          <w:sz w:val="28"/>
-          <w:szCs w:val="28"/>
-        </w:rPr>
-        <w:t xml:space="preserve">} </w:t>
-      </w:r>
-      <w:r>
-        <w:rPr>
-          <w:sz w:val="28"/>
-          <w:szCs w:val="28"/>
-        </w:rPr>
-        <w:t>Đảng viên ${</w:t>
-      </w:r>
-      <w:r>
-        <w:rPr>
-          <w:sz w:val="28"/>
-          <w:szCs w:val="28"/>
-          <w:lang w:val="en-VN"/>
-        </w:rPr>
-        <w:t>laDangVienMe</w:t>
-      </w:r>
-      <w:r>
-        <w:rPr>
-          <w:sz w:val="28"/>
-          <w:szCs w:val="28"/>
-        </w:rPr>
-        <w:t>_dangVien}</w:t>
-      </w:r>
-      <w:r>
-        <w:rPr>
-          <w:sz w:val="28"/>
-          <w:szCs w:val="28"/>
-        </w:rPr>
-        <w:tab/>
+        <w:t>2. Họ và tên mẹ: ${</w:t>
+      </w:r>
+      <w:r>
+        <w:rPr>
+          <w:sz w:val="28"/>
+          <w:szCs w:val="28"/>
+          <w:lang w:val="en-VN"/>
+        </w:rPr>
+        <w:t>hoTenMe</w:t>
+      </w:r>
+      <w:r>
+        <w:rPr>
+          <w:sz w:val="28"/>
+          <w:szCs w:val="28"/>
+        </w:rPr>
+        <w:t>}</w:t>
+      </w:r>
+      <w:r>
+        <w:rPr>
+          <w:sz w:val="28"/>
+          <w:szCs w:val="28"/>
+        </w:rPr>
+        <w:tab/>
+      </w:r>
+      <w:r>
+        <w:rPr>
+          <w:sz w:val="28"/>
+          <w:szCs w:val="28"/>
+        </w:rPr>
+        <w:t>Sinh ngày: ${</w:t>
+      </w:r>
+      <w:r>
+        <w:rPr>
+          <w:sz w:val="28"/>
+          <w:szCs w:val="28"/>
+          <w:lang w:val="en-VN"/>
+        </w:rPr>
+        <w:t>ngaySinhMe</w:t>
+      </w:r>
+      <w:r>
+        <w:rPr>
+          <w:sz w:val="28"/>
+          <w:szCs w:val="28"/>
+        </w:rPr>
+        <w:t>}</w:t>
+      </w:r>
+      <w:r>
+        <w:rPr>
+          <w:sz w:val="28"/>
+          <w:szCs w:val="28"/>
+        </w:rPr>
+        <w:tab/>
+      </w:r>
+      <w:r>
+        <w:rPr>
+          <w:sz w:val="28"/>
+          <w:szCs w:val="28"/>
+        </w:rPr>
+        <w:t>SĐT: ${</w:t>
+      </w:r>
+      <w:r>
+        <w:rPr>
+          <w:sz w:val="28"/>
+          <w:szCs w:val="28"/>
+          <w:lang w:val="en-VN"/>
+        </w:rPr>
+        <w:t>sdtMe</w:t>
+      </w:r>
+      <w:r>
+        <w:rPr>
+          <w:sz w:val="28"/>
+          <w:szCs w:val="28"/>
+        </w:rPr>
+        <w:t>}</w:t>
       </w:r>
     </w:p>
     <w:p>
@@ -2904,7 +3542,6 @@
         <w:rPr>
           <w:sz w:val="28"/>
           <w:szCs w:val="28"/>
-          <w:lang w:val="en-VN"/>
         </w:rPr>
       </w:pPr>
       <w:r>
@@ -2912,13 +3549,113 @@
           <w:sz w:val="28"/>
           <w:szCs w:val="28"/>
         </w:rPr>
-        <w:t>Nơi ở hiện nay (ấp, xã, huyện, tỉnh)</w:t>
-      </w:r>
-      <w:r>
-        <w:rPr>
-          <w:rFonts w:ascii="Aptos" w:hAnsi="Aptos"/>
-          <w:color w:val="000000"/>
-          <w:shd w:val="clear" w:color="auto" w:fill="FFFFFF"/>
+        <w:tab/>
+      </w:r>
+      <w:r>
+        <w:rPr>
+          <w:sz w:val="28"/>
+          <w:szCs w:val="28"/>
+        </w:rPr>
+        <w:t>Còn sống ${</w:t>
+      </w:r>
+      <w:r>
+        <w:rPr>
+          <w:sz w:val="28"/>
+          <w:szCs w:val="28"/>
+          <w:lang w:val="en-VN"/>
+        </w:rPr>
+        <w:t>tinhTrangMe</w:t>
+      </w:r>
+      <w:r>
+        <w:rPr>
+          <w:sz w:val="28"/>
+          <w:szCs w:val="28"/>
+        </w:rPr>
+        <w:t>_conSong}</w:t>
+      </w:r>
+      <w:r>
+        <w:rPr>
+          <w:sz w:val="28"/>
+          <w:szCs w:val="28"/>
+        </w:rPr>
+        <w:tab/>
+      </w:r>
+      <w:r>
+        <w:rPr>
+          <w:sz w:val="28"/>
+          <w:szCs w:val="28"/>
+        </w:rPr>
+        <w:t>Đã Từ trần ${</w:t>
+      </w:r>
+      <w:r>
+        <w:rPr>
+          <w:sz w:val="28"/>
+          <w:szCs w:val="28"/>
+          <w:lang w:val="en-VN"/>
+        </w:rPr>
+        <w:t>tinhTrangMe</w:t>
+      </w:r>
+      <w:r>
+        <w:rPr>
+          <w:sz w:val="28"/>
+          <w:szCs w:val="28"/>
+        </w:rPr>
+        <w:t>_tuTran}</w:t>
+      </w:r>
+      <w:r>
+        <w:rPr>
+          <w:sz w:val="28"/>
+          <w:szCs w:val="28"/>
+        </w:rPr>
+        <w:tab/>
+      </w:r>
+      <w:r>
+        <w:rPr>
+          <w:sz w:val="28"/>
+          <w:szCs w:val="28"/>
+        </w:rPr>
+        <w:t>Ngày</w:t>
+      </w:r>
+      <w:r>
+        <w:rPr>
+          <w:sz w:val="28"/>
+          <w:szCs w:val="28"/>
+        </w:rPr>
+        <w:t xml:space="preserve"> Từ trần</w:t>
+      </w:r>
+      <w:r>
+        <w:rPr>
+          <w:sz w:val="28"/>
+          <w:szCs w:val="28"/>
+        </w:rPr>
+        <w:t xml:space="preserve">: </w:t>
+      </w:r>
+      <w:r>
+        <w:rPr>
+          <w:sz w:val="28"/>
+          <w:szCs w:val="28"/>
+        </w:rPr>
+        <w:t>${</w:t>
+      </w:r>
+      <w:r>
+        <w:rPr>
+          <w:sz w:val="28"/>
+          <w:szCs w:val="28"/>
+          <w:lang w:val="en-VN"/>
+        </w:rPr>
+        <w:t>ngayTuTranMe</w:t>
+      </w:r>
+      <w:r>
+        <w:rPr>
+          <w:sz w:val="28"/>
+          <w:szCs w:val="28"/>
+        </w:rPr>
+        <w:t>}</w:t>
+      </w:r>
+      <w:r>
+        <w:rPr>
+          <w:sz w:val="28"/>
+          <w:szCs w:val="28"/>
         </w:rPr>
         <w:t xml:space="preserve"> </w:t>
       </w:r>
@@ -2926,23 +3663,16 @@
         <w:rPr>
           <w:sz w:val="28"/>
           <w:szCs w:val="28"/>
-        </w:rPr>
-        <w:t>${</w:t>
-      </w:r>
-      <w:r>
-        <w:rPr>
-          <w:sz w:val="28"/>
-          <w:szCs w:val="28"/>
-          <w:lang w:val="en-VN"/>
-        </w:rPr>
-        <w:t>noiOHienNayMe</w:t>
-      </w:r>
-      <w:r>
-        <w:rPr>
-          <w:sz w:val="28"/>
-          <w:szCs w:val="28"/>
-        </w:rPr>
-        <w:t>}</w:t>
+          <w:lang w:val="en-VN"/>
+        </w:rPr>
+        <w:t>(DL hay AL)</w:t>
+      </w:r>
+      <w:r>
+        <w:rPr>
+          <w:sz w:val="28"/>
+          <w:szCs w:val="28"/>
+        </w:rPr>
+        <w:t xml:space="preserve"> </w:t>
       </w:r>
     </w:p>
     <w:p>
@@ -2951,45 +3681,66 @@
         <w:rPr>
           <w:sz w:val="28"/>
           <w:szCs w:val="28"/>
-          <w:lang w:val="en-VN"/>
         </w:rPr>
       </w:pPr>
       <w:r>
         <w:rPr>
           <w:sz w:val="28"/>
           <w:szCs w:val="28"/>
-        </w:rPr>
-        <w:tab/>
-      </w:r>
-      <w:r>
-        <w:rPr>
-          <w:sz w:val="28"/>
-          <w:szCs w:val="28"/>
-        </w:rPr>
-        <w:t>Sức khỏe: ${</w:t>
-      </w:r>
-      <w:r>
-        <w:rPr>
-          <w:sz w:val="28"/>
-          <w:szCs w:val="28"/>
-          <w:lang w:val="en-VN"/>
-        </w:rPr>
-        <w:t>sucKhoeMe</w:t>
-      </w:r>
-      <w:r>
-        <w:rPr>
-          <w:sz w:val="28"/>
-          <w:szCs w:val="28"/>
-        </w:rPr>
-        <w:t>} Bệnh lý (nếu có): ${</w:t>
-      </w:r>
-      <w:r>
-        <w:rPr>
-          <w:sz w:val="28"/>
-          <w:szCs w:val="28"/>
-          <w:lang w:val="en-VN"/>
-        </w:rPr>
-        <w:t>benhLyMe</w:t>
+          <w:lang w:val="en-VN"/>
+        </w:rPr>
+        <w:tab/>
+      </w:r>
+      <w:r>
+        <w:rPr>
+          <w:sz w:val="28"/>
+          <w:szCs w:val="28"/>
+        </w:rPr>
+        <w:t>Nghề nghiệp: ${</w:t>
+      </w:r>
+      <w:r>
+        <w:rPr>
+          <w:sz w:val="28"/>
+          <w:szCs w:val="28"/>
+          <w:lang w:val="en-VN"/>
+        </w:rPr>
+        <w:t>ngheNghiepMe</w:t>
+      </w:r>
+      <w:r>
+        <w:rPr>
+          <w:sz w:val="28"/>
+          <w:szCs w:val="28"/>
+        </w:rPr>
+        <w:t>}</w:t>
+      </w:r>
+      <w:r>
+        <w:rPr>
+          <w:sz w:val="28"/>
+          <w:szCs w:val="28"/>
+        </w:rPr>
+        <w:tab/>
+      </w:r>
+      <w:r>
+        <w:rPr>
+          <w:sz w:val="28"/>
+          <w:szCs w:val="28"/>
+        </w:rPr>
+        <w:tab/>
+      </w:r>
+      <w:r>
+        <w:rPr>
+          <w:sz w:val="28"/>
+          <w:szCs w:val="28"/>
+        </w:rPr>
+        <w:t>Chức vụ: ${</w:t>
+      </w:r>
+      <w:r>
+        <w:rPr>
+          <w:sz w:val="28"/>
+          <w:szCs w:val="28"/>
+          <w:lang w:val="en-VN"/>
+        </w:rPr>
+        <w:t>chucVuMe</w:t>
       </w:r>
       <w:r>
         <w:rPr>
@@ -3012,68 +3763,67 @@
         <w:rPr>
           <w:sz w:val="28"/>
           <w:szCs w:val="28"/>
-        </w:rPr>
-        <w:t>Tình trạng hôn nhân của cha mẹ: Hạnh phúc ${</w:t>
-      </w:r>
-      <w:r>
-        <w:rPr>
-          <w:sz w:val="28"/>
-          <w:szCs w:val="28"/>
-          <w:lang w:val="en-VN"/>
-        </w:rPr>
-        <w:t>honNhanChaMe</w:t>
-      </w:r>
-      <w:r>
-        <w:rPr>
-          <w:sz w:val="28"/>
-          <w:szCs w:val="28"/>
-        </w:rPr>
-        <w:t>_hanhPhuc} Ly thân ${</w:t>
-      </w:r>
-      <w:r>
-        <w:rPr>
-          <w:sz w:val="28"/>
-          <w:szCs w:val="28"/>
-          <w:lang w:val="en-VN"/>
-        </w:rPr>
-        <w:t>honNhanChaMe</w:t>
-      </w:r>
-      <w:r>
-        <w:rPr>
-          <w:sz w:val="28"/>
-          <w:szCs w:val="28"/>
-        </w:rPr>
-        <w:t>_lyThan} Ly hôn ${</w:t>
-      </w:r>
-      <w:r>
-        <w:rPr>
-          <w:sz w:val="28"/>
-          <w:szCs w:val="28"/>
-          <w:lang w:val="en-VN"/>
-        </w:rPr>
-        <w:t>honNhanChaMe</w:t>
-      </w:r>
-      <w:r>
-        <w:rPr>
-          <w:sz w:val="28"/>
-          <w:szCs w:val="28"/>
-        </w:rPr>
-        <w:t>_lyHon} Bạo lực gia đình ${</w:t>
-      </w:r>
-      <w:r>
-        <w:rPr>
-          <w:sz w:val="28"/>
-          <w:szCs w:val="28"/>
-          <w:lang w:val="en-VN"/>
-        </w:rPr>
-        <w:t>honNhanChaMe</w:t>
-      </w:r>
-      <w:r>
-        <w:rPr>
-          <w:sz w:val="28"/>
-          <w:szCs w:val="28"/>
-        </w:rPr>
-        <w:t xml:space="preserve">_baoLuc} </w:t>
+          <w:lang w:val="en-VN"/>
+        </w:rPr>
+        <w:tab/>
+      </w:r>
+      <w:r>
+        <w:rPr>
+          <w:sz w:val="28"/>
+          <w:szCs w:val="28"/>
+        </w:rPr>
+        <w:t>Cơ quan công tác: ${</w:t>
+      </w:r>
+      <w:r>
+        <w:rPr>
+          <w:sz w:val="28"/>
+          <w:szCs w:val="28"/>
+          <w:lang w:val="en-VN"/>
+        </w:rPr>
+        <w:t>coQuanMe</w:t>
+      </w:r>
+      <w:r>
+        <w:rPr>
+          <w:sz w:val="28"/>
+          <w:szCs w:val="28"/>
+        </w:rPr>
+        <w:t>}</w:t>
+      </w:r>
+      <w:r>
+        <w:rPr>
+          <w:sz w:val="28"/>
+          <w:szCs w:val="28"/>
+        </w:rPr>
+        <w:tab/>
+      </w:r>
+      <w:r>
+        <w:rPr>
+          <w:sz w:val="28"/>
+          <w:szCs w:val="28"/>
+        </w:rPr>
+        <w:t>Đảng viên ${</w:t>
+      </w:r>
+      <w:r>
+        <w:rPr>
+          <w:sz w:val="28"/>
+          <w:szCs w:val="28"/>
+          <w:lang w:val="en-VN"/>
+        </w:rPr>
+        <w:t>laDangVienMe</w:t>
+      </w:r>
+      <w:r>
+        <w:rPr>
+          <w:sz w:val="28"/>
+          <w:szCs w:val="28"/>
+        </w:rPr>
+        <w:t>_dangVien}</w:t>
+      </w:r>
+      <w:r>
+        <w:rPr>
+          <w:sz w:val="28"/>
+          <w:szCs w:val="28"/>
+        </w:rPr>
+        <w:tab/>
       </w:r>
     </w:p>
     <w:p>
@@ -3089,53 +3839,53 @@
         <w:rPr>
           <w:sz w:val="28"/>
           <w:szCs w:val="28"/>
-        </w:rPr>
-        <w:t>Hoàn cảnh kinh tế: Khá giả ${</w:t>
-      </w:r>
-      <w:r>
-        <w:rPr>
-          <w:sz w:val="28"/>
-          <w:szCs w:val="28"/>
-          <w:lang w:val="en-VN"/>
-        </w:rPr>
-        <w:t>kinhTeGiaDinh</w:t>
-      </w:r>
-      <w:r>
-        <w:rPr>
-          <w:sz w:val="28"/>
-          <w:szCs w:val="28"/>
-        </w:rPr>
-        <w:t>_khaGia} Đủ sống ${</w:t>
-      </w:r>
-      <w:r>
-        <w:rPr>
-          <w:sz w:val="28"/>
-          <w:szCs w:val="28"/>
-          <w:lang w:val="en-VN"/>
-        </w:rPr>
-        <w:t>kinhTeGiaDinh</w:t>
-      </w:r>
-      <w:r>
-        <w:rPr>
-          <w:sz w:val="28"/>
-          <w:szCs w:val="28"/>
-        </w:rPr>
-        <w:t>_duSong} Khó khăn ${</w:t>
-      </w:r>
-      <w:r>
-        <w:rPr>
-          <w:sz w:val="28"/>
-          <w:szCs w:val="28"/>
-          <w:lang w:val="en-VN"/>
-        </w:rPr>
-        <w:t>kinhTeGiaDinh</w:t>
-      </w:r>
-      <w:r>
-        <w:rPr>
-          <w:sz w:val="28"/>
-          <w:szCs w:val="28"/>
-        </w:rPr>
-        <w:t>_khoKhan}</w:t>
+          <w:lang w:val="en-VN"/>
+        </w:rPr>
+        <w:tab/>
+      </w:r>
+      <w:r>
+        <w:rPr>
+          <w:sz w:val="28"/>
+          <w:szCs w:val="28"/>
+        </w:rPr>
+        <w:t>Nơi ở hiện nay (ấp, xã, huyện, tỉnh)</w:t>
+      </w:r>
+      <w:r>
+        <w:rPr>
+          <w:sz w:val="28"/>
+          <w:szCs w:val="28"/>
+        </w:rPr>
+        <w:t>:</w:t>
+      </w:r>
+      <w:r>
+        <w:rPr>
+          <w:rFonts w:ascii="Aptos" w:hAnsi="Aptos"/>
+          <w:color w:val="000000"/>
+          <w:shd w:val="clear" w:color="auto" w:fill="FFFFFF"/>
+        </w:rPr>
+        <w:t xml:space="preserve"> </w:t>
+      </w:r>
+      <w:r>
+        <w:rPr>
+          <w:sz w:val="28"/>
+          <w:szCs w:val="28"/>
+        </w:rPr>
+        <w:t>${</w:t>
+      </w:r>
+      <w:r>
+        <w:rPr>
+          <w:sz w:val="28"/>
+          <w:szCs w:val="28"/>
+          <w:lang w:val="en-VN"/>
+        </w:rPr>
+        <w:t>noiOHienNayMe</w:t>
+      </w:r>
+      <w:r>
+        <w:rPr>
+          <w:sz w:val="28"/>
+          <w:szCs w:val="28"/>
+        </w:rPr>
+        <w:t>}</w:t>
       </w:r>
     </w:p>
     <w:p>
@@ -3152,74 +3902,51 @@
           <w:sz w:val="28"/>
           <w:szCs w:val="28"/>
         </w:rPr>
-        <w:t>Cha mẹ sinh được</w:t>
-      </w:r>
-      <w:r>
-        <w:rPr>
-          <w:sz w:val="28"/>
-          <w:szCs w:val="28"/>
-        </w:rPr>
-        <w:t xml:space="preserve"> </w:t>
-      </w:r>
-      <w:r>
-        <w:rPr>
-          <w:sz w:val="28"/>
-          <w:szCs w:val="28"/>
-        </w:rPr>
-        <w:t>${</w:t>
-      </w:r>
-      <w:r>
-        <w:rPr>
-          <w:sz w:val="28"/>
-          <w:szCs w:val="28"/>
-          <w:lang w:val="en-VN"/>
-        </w:rPr>
-        <w:t>soAnhEm</w:t>
-      </w:r>
-      <w:r>
-        <w:rPr>
-          <w:sz w:val="28"/>
-          <w:szCs w:val="28"/>
-        </w:rPr>
-        <w:t>} anh em (${</w:t>
-      </w:r>
-      <w:r>
-        <w:rPr>
-          <w:sz w:val="28"/>
-          <w:szCs w:val="28"/>
-          <w:lang w:val="en-VN"/>
-        </w:rPr>
-        <w:t>soAnhEmTrai</w:t>
-      </w:r>
-      <w:r>
-        <w:rPr>
-          <w:sz w:val="28"/>
-          <w:szCs w:val="28"/>
-        </w:rPr>
-        <w:t>} trai, ${</w:t>
-      </w:r>
-      <w:r>
-        <w:rPr>
-          <w:sz w:val="28"/>
-          <w:szCs w:val="28"/>
-          <w:lang w:val="en-VN"/>
-        </w:rPr>
-        <w:t>soAnhEmGai</w:t>
-      </w:r>
-      <w:r>
-        <w:rPr>
-          <w:sz w:val="28"/>
-          <w:szCs w:val="28"/>
-        </w:rPr>
-        <w:t>} gái) bản thân là con thứ ${</w:t>
-      </w:r>
-      <w:r>
-        <w:rPr>
-          <w:sz w:val="28"/>
-          <w:szCs w:val="28"/>
-          <w:lang w:val="en-VN"/>
-        </w:rPr>
-        <w:t>soAnhEm</w:t>
+        <w:tab/>
+      </w:r>
+      <w:r>
+        <w:rPr>
+          <w:sz w:val="28"/>
+          <w:szCs w:val="28"/>
+        </w:rPr>
+        <w:t>Sức khỏe: ${</w:t>
+      </w:r>
+      <w:r>
+        <w:rPr>
+          <w:sz w:val="28"/>
+          <w:szCs w:val="28"/>
+          <w:lang w:val="en-VN"/>
+        </w:rPr>
+        <w:t>sucKhoeMe</w:t>
+      </w:r>
+      <w:r>
+        <w:rPr>
+          <w:sz w:val="28"/>
+          <w:szCs w:val="28"/>
+        </w:rPr>
+        <w:t>}</w:t>
+      </w:r>
+      <w:r>
+        <w:rPr>
+          <w:sz w:val="28"/>
+          <w:szCs w:val="28"/>
+        </w:rPr>
+        <w:tab/>
+      </w:r>
+      <w:r>
+        <w:rPr>
+          <w:sz w:val="28"/>
+          <w:szCs w:val="28"/>
+        </w:rPr>
+        <w:t>Bệnh lý (nếu có): ${</w:t>
+      </w:r>
+      <w:r>
+        <w:rPr>
+          <w:sz w:val="28"/>
+          <w:szCs w:val="28"/>
+          <w:lang w:val="en-VN"/>
+        </w:rPr>
+        <w:t>benhLyMe</w:t>
       </w:r>
       <w:r>
         <w:rPr>
@@ -3242,23 +3969,21 @@
         <w:rPr>
           <w:sz w:val="28"/>
           <w:szCs w:val="28"/>
-        </w:rPr>
-        <w:tab/>
-      </w:r>
-      <w:bookmarkStart w:id="16" w:name="OLE_LINK3"/>
-      <w:bookmarkStart w:id="17" w:name="OLE_LINK4"/>
-      <w:r>
-        <w:rPr>
-          <w:sz w:val="28"/>
-          <w:szCs w:val="28"/>
-        </w:rPr>
-        <w:t>Trong các anh chị em có mấy người là cán bộ, đảng viên:</w:t>
-      </w:r>
-      <w:r>
-        <w:rPr>
-          <w:rFonts w:ascii="Aptos" w:hAnsi="Aptos"/>
-          <w:color w:val="000000"/>
-          <w:shd w:val="clear" w:color="auto" w:fill="FFFFFF"/>
+          <w:lang w:val="en-VN"/>
+        </w:rPr>
+        <w:tab/>
+      </w:r>
+      <w:r>
+        <w:rPr>
+          <w:sz w:val="28"/>
+          <w:szCs w:val="28"/>
+        </w:rPr>
+        <w:t>Tình trạng hôn nhân của cha mẹ: Hạnh phúc</w:t>
+      </w:r>
+      <w:r>
+        <w:rPr>
+          <w:sz w:val="28"/>
+          <w:szCs w:val="28"/>
         </w:rPr>
         <w:t xml:space="preserve"> </w:t>
       </w:r>
@@ -3275,14 +4000,154 @@
           <w:szCs w:val="28"/>
           <w:lang w:val="en-VN"/>
         </w:rPr>
-        <w:t>soAnhEmLaCanBo</w:t>
-      </w:r>
-      <w:r>
-        <w:rPr>
-          <w:sz w:val="28"/>
-          <w:szCs w:val="28"/>
-        </w:rPr>
-        <w:t>}</w:t>
+        <w:t>honNhanChaMe</w:t>
+      </w:r>
+      <w:r>
+        <w:rPr>
+          <w:sz w:val="28"/>
+          <w:szCs w:val="28"/>
+        </w:rPr>
+        <w:t>_hanhPhuc}</w:t>
+      </w:r>
+      <w:r>
+        <w:rPr>
+          <w:sz w:val="28"/>
+          <w:szCs w:val="28"/>
+        </w:rPr>
+        <w:tab/>
+      </w:r>
+      <w:r>
+        <w:rPr>
+          <w:sz w:val="28"/>
+          <w:szCs w:val="28"/>
+        </w:rPr>
+        <w:t>Ly thân</w:t>
+      </w:r>
+      <w:r>
+        <w:rPr>
+          <w:sz w:val="28"/>
+          <w:szCs w:val="28"/>
+        </w:rPr>
+        <w:t xml:space="preserve"> </w:t>
+      </w:r>
+      <w:r>
+        <w:rPr>
+          <w:sz w:val="28"/>
+          <w:szCs w:val="28"/>
+        </w:rPr>
+        <w:t>${</w:t>
+      </w:r>
+      <w:r>
+        <w:rPr>
+          <w:sz w:val="28"/>
+          <w:szCs w:val="28"/>
+          <w:lang w:val="en-VN"/>
+        </w:rPr>
+        <w:t>honNhanChaMe</w:t>
+      </w:r>
+      <w:r>
+        <w:rPr>
+          <w:sz w:val="28"/>
+          <w:szCs w:val="28"/>
+        </w:rPr>
+        <w:t>_lyThan}</w:t>
+      </w:r>
+      <w:r>
+        <w:rPr>
+          <w:sz w:val="28"/>
+          <w:szCs w:val="28"/>
+        </w:rPr>
+        <w:tab/>
+      </w:r>
+      <w:r>
+        <w:rPr>
+          <w:sz w:val="28"/>
+          <w:szCs w:val="28"/>
+        </w:rPr>
+        <w:t>Ly hôn</w:t>
+      </w:r>
+      <w:r>
+        <w:rPr>
+          <w:sz w:val="28"/>
+          <w:szCs w:val="28"/>
+        </w:rPr>
+        <w:t xml:space="preserve"> </w:t>
+      </w:r>
+      <w:r>
+        <w:rPr>
+          <w:sz w:val="28"/>
+          <w:szCs w:val="28"/>
+        </w:rPr>
+        <w:t>${</w:t>
+      </w:r>
+      <w:r>
+        <w:rPr>
+          <w:sz w:val="28"/>
+          <w:szCs w:val="28"/>
+          <w:lang w:val="en-VN"/>
+        </w:rPr>
+        <w:t>honNhanChaMe</w:t>
+      </w:r>
+      <w:r>
+        <w:rPr>
+          <w:sz w:val="28"/>
+          <w:szCs w:val="28"/>
+        </w:rPr>
+        <w:t>_lyHon}</w:t>
+      </w:r>
+      <w:r>
+        <w:rPr>
+          <w:sz w:val="28"/>
+          <w:szCs w:val="28"/>
+        </w:rPr>
+        <w:tab/>
+      </w:r>
+      <w:r>
+        <w:rPr>
+          <w:sz w:val="28"/>
+          <w:szCs w:val="28"/>
+        </w:rPr>
+        <w:t>Bạo lực gia đình</w:t>
+      </w:r>
+      <w:r>
+        <w:rPr>
+          <w:sz w:val="28"/>
+          <w:szCs w:val="28"/>
+        </w:rPr>
+        <w:t xml:space="preserve"> </w:t>
+      </w:r>
+      <w:r>
+        <w:rPr>
+          <w:sz w:val="28"/>
+          <w:szCs w:val="28"/>
+        </w:rPr>
+        <w:t>${</w:t>
+      </w:r>
+      <w:bookmarkStart w:id="30" w:name="OLE_LINK29"/>
+      <w:bookmarkStart w:id="31" w:name="OLE_LINK30"/>
+      <w:r>
+        <w:rPr>
+          <w:sz w:val="28"/>
+          <w:szCs w:val="28"/>
+          <w:lang w:val="en-VN"/>
+        </w:rPr>
+        <w:t>honNhanChaMe</w:t>
+      </w:r>
+      <w:r>
+        <w:rPr>
+          <w:sz w:val="28"/>
+          <w:szCs w:val="28"/>
+        </w:rPr>
+        <w:t>_baoLuc</w:t>
+      </w:r>
+      <w:bookmarkEnd w:id="30"/>
+      <w:bookmarkEnd w:id="31"/>
+      <w:r>
+        <w:rPr>
+          <w:sz w:val="28"/>
+          <w:szCs w:val="28"/>
+        </w:rPr>
+        <w:t xml:space="preserve">} </w:t>
       </w:r>
     </w:p>
     <w:p>
@@ -3298,14 +4163,21 @@
         <w:rPr>
           <w:sz w:val="28"/>
           <w:szCs w:val="28"/>
-        </w:rPr>
-        <w:t xml:space="preserve"> Số điện thoại liên lạc gia đình:</w:t>
-      </w:r>
-      <w:r>
-        <w:rPr>
-          <w:rFonts w:ascii="Aptos" w:hAnsi="Aptos"/>
-          <w:color w:val="000000"/>
-          <w:shd w:val="clear" w:color="auto" w:fill="FFFFFF"/>
+          <w:lang w:val="en-VN"/>
+        </w:rPr>
+        <w:tab/>
+      </w:r>
+      <w:r>
+        <w:rPr>
+          <w:sz w:val="28"/>
+          <w:szCs w:val="28"/>
+        </w:rPr>
+        <w:t>Hoàn cảnh kinh tế: Khá giả</w:t>
+      </w:r>
+      <w:r>
+        <w:rPr>
+          <w:sz w:val="28"/>
+          <w:szCs w:val="28"/>
         </w:rPr>
         <w:t xml:space="preserve"> </w:t>
       </w:r>
@@ -3322,14 +4194,100 @@
           <w:szCs w:val="28"/>
           <w:lang w:val="en-VN"/>
         </w:rPr>
-        <w:t>sdtLienLacGiaDinh</w:t>
-      </w:r>
-      <w:r>
-        <w:rPr>
-          <w:sz w:val="28"/>
-          <w:szCs w:val="28"/>
-        </w:rPr>
-        <w:t>}</w:t>
+        <w:t>kinhTeGiaDinh</w:t>
+      </w:r>
+      <w:r>
+        <w:rPr>
+          <w:sz w:val="28"/>
+          <w:szCs w:val="28"/>
+        </w:rPr>
+        <w:t>_khaGia}</w:t>
+      </w:r>
+      <w:r>
+        <w:rPr>
+          <w:sz w:val="28"/>
+          <w:szCs w:val="28"/>
+        </w:rPr>
+        <w:tab/>
+      </w:r>
+      <w:r>
+        <w:rPr>
+          <w:sz w:val="28"/>
+          <w:szCs w:val="28"/>
+        </w:rPr>
+        <w:t>Đủ sống</w:t>
+      </w:r>
+      <w:r>
+        <w:rPr>
+          <w:sz w:val="28"/>
+          <w:szCs w:val="28"/>
+        </w:rPr>
+        <w:t xml:space="preserve"> </w:t>
+      </w:r>
+      <w:r>
+        <w:rPr>
+          <w:sz w:val="28"/>
+          <w:szCs w:val="28"/>
+        </w:rPr>
+        <w:t>${</w:t>
+      </w:r>
+      <w:r>
+        <w:rPr>
+          <w:sz w:val="28"/>
+          <w:szCs w:val="28"/>
+          <w:lang w:val="en-VN"/>
+        </w:rPr>
+        <w:t>kinhTeGiaDinh</w:t>
+      </w:r>
+      <w:r>
+        <w:rPr>
+          <w:sz w:val="28"/>
+          <w:szCs w:val="28"/>
+        </w:rPr>
+        <w:t>_duSong}</w:t>
+      </w:r>
+      <w:r>
+        <w:rPr>
+          <w:sz w:val="28"/>
+          <w:szCs w:val="28"/>
+        </w:rPr>
+        <w:tab/>
+      </w:r>
+      <w:r>
+        <w:rPr>
+          <w:sz w:val="28"/>
+          <w:szCs w:val="28"/>
+        </w:rPr>
+        <w:t>Khó khăn</w:t>
+      </w:r>
+      <w:r>
+        <w:rPr>
+          <w:sz w:val="28"/>
+          <w:szCs w:val="28"/>
+        </w:rPr>
+        <w:t xml:space="preserve"> </w:t>
+      </w:r>
+      <w:r>
+        <w:rPr>
+          <w:sz w:val="28"/>
+          <w:szCs w:val="28"/>
+        </w:rPr>
+        <w:t>${</w:t>
+      </w:r>
+      <w:r>
+        <w:rPr>
+          <w:sz w:val="28"/>
+          <w:szCs w:val="28"/>
+          <w:lang w:val="en-VN"/>
+        </w:rPr>
+        <w:t>kinhTeGiaDinh</w:t>
+      </w:r>
+      <w:r>
+        <w:rPr>
+          <w:sz w:val="28"/>
+          <w:szCs w:val="28"/>
+        </w:rPr>
+        <w:t>_khoKhan}</w:t>
       </w:r>
     </w:p>
     <w:p>
@@ -3338,21 +4296,153 @@
         <w:rPr>
           <w:sz w:val="28"/>
           <w:szCs w:val="28"/>
+          <w:lang w:val="en-VN"/>
         </w:rPr>
       </w:pPr>
       <w:r>
         <w:rPr>
           <w:sz w:val="28"/>
           <w:szCs w:val="28"/>
-        </w:rPr>
-        <w:tab/>
-      </w:r>
-      <w:r>
-        <w:rPr>
-          <w:sz w:val="28"/>
-          <w:szCs w:val="28"/>
-        </w:rPr>
-        <w:t>3. Ông, bà nội</w:t>
+          <w:lang w:val="en-VN"/>
+        </w:rPr>
+        <w:tab/>
+      </w:r>
+      <w:r>
+        <w:rPr>
+          <w:sz w:val="28"/>
+          <w:szCs w:val="28"/>
+        </w:rPr>
+        <w:t>Cha mẹ sinh được</w:t>
+      </w:r>
+      <w:r>
+        <w:rPr>
+          <w:sz w:val="28"/>
+          <w:szCs w:val="28"/>
+        </w:rPr>
+        <w:t xml:space="preserve"> </w:t>
+      </w:r>
+      <w:r>
+        <w:rPr>
+          <w:sz w:val="28"/>
+          <w:szCs w:val="28"/>
+        </w:rPr>
+        <w:t>${</w:t>
+      </w:r>
+      <w:r>
+        <w:rPr>
+          <w:sz w:val="28"/>
+          <w:szCs w:val="28"/>
+          <w:lang w:val="en-VN"/>
+        </w:rPr>
+        <w:t>soAnhEm</w:t>
+      </w:r>
+      <w:r>
+        <w:rPr>
+          <w:sz w:val="28"/>
+          <w:szCs w:val="28"/>
+        </w:rPr>
+        <w:t>}</w:t>
+      </w:r>
+      <w:r>
+        <w:rPr>
+          <w:sz w:val="28"/>
+          <w:szCs w:val="28"/>
+        </w:rPr>
+        <w:tab/>
+      </w:r>
+      <w:r>
+        <w:rPr>
+          <w:sz w:val="28"/>
+          <w:szCs w:val="28"/>
+        </w:rPr>
+        <w:t>anh em (${</w:t>
+      </w:r>
+      <w:r>
+        <w:rPr>
+          <w:sz w:val="28"/>
+          <w:szCs w:val="28"/>
+          <w:lang w:val="en-VN"/>
+        </w:rPr>
+        <w:t>soAnhEmTrai</w:t>
+      </w:r>
+      <w:r>
+        <w:rPr>
+          <w:sz w:val="28"/>
+          <w:szCs w:val="28"/>
+        </w:rPr>
+        <w:t>}</w:t>
+      </w:r>
+      <w:r>
+        <w:rPr>
+          <w:sz w:val="28"/>
+          <w:szCs w:val="28"/>
+        </w:rPr>
+        <w:t xml:space="preserve"> </w:t>
+      </w:r>
+      <w:r>
+        <w:rPr>
+          <w:sz w:val="28"/>
+          <w:szCs w:val="28"/>
+        </w:rPr>
+        <w:t>trai, ${</w:t>
+      </w:r>
+      <w:r>
+        <w:rPr>
+          <w:sz w:val="28"/>
+          <w:szCs w:val="28"/>
+          <w:lang w:val="en-VN"/>
+        </w:rPr>
+        <w:t>soAnhEmGai</w:t>
+      </w:r>
+      <w:r>
+        <w:rPr>
+          <w:sz w:val="28"/>
+          <w:szCs w:val="28"/>
+        </w:rPr>
+        <w:t>}</w:t>
+      </w:r>
+      <w:r>
+        <w:rPr>
+          <w:sz w:val="28"/>
+          <w:szCs w:val="28"/>
+        </w:rPr>
+        <w:t xml:space="preserve"> </w:t>
+      </w:r>
+      <w:r>
+        <w:rPr>
+          <w:sz w:val="28"/>
+          <w:szCs w:val="28"/>
+        </w:rPr>
+        <w:t>gái) bản thân là con thứ</w:t>
+      </w:r>
+      <w:r>
+        <w:rPr>
+          <w:sz w:val="28"/>
+          <w:szCs w:val="28"/>
+        </w:rPr>
+        <w:t xml:space="preserve">: </w:t>
+      </w:r>
+      <w:r>
+        <w:rPr>
+          <w:sz w:val="28"/>
+          <w:szCs w:val="28"/>
+        </w:rPr>
+        <w:t>${</w:t>
+      </w:r>
+      <w:r>
+        <w:rPr>
+          <w:sz w:val="28"/>
+          <w:szCs w:val="28"/>
+          <w:lang w:val="en-VN"/>
+        </w:rPr>
+        <w:t>soAnhEm</w:t>
+      </w:r>
+      <w:r>
+        <w:rPr>
+          <w:sz w:val="28"/>
+          <w:szCs w:val="28"/>
+        </w:rPr>
+        <w:t>}</w:t>
       </w:r>
     </w:p>
     <w:p>
@@ -3371,68 +4461,37 @@
         </w:rPr>
         <w:tab/>
       </w:r>
-      <w:r>
-        <w:rPr>
-          <w:sz w:val="28"/>
-          <w:szCs w:val="28"/>
-          <w:lang w:val="en-VN"/>
-        </w:rPr>
-        <w:t>- Ông nội: Còn sống ${</w:t>
-      </w:r>
-      <w:r>
-        <w:rPr>
-          <w:sz w:val="28"/>
-          <w:szCs w:val="28"/>
-          <w:lang w:val="en-VN"/>
-        </w:rPr>
-        <w:t>statusOngNoi</w:t>
-      </w:r>
-      <w:r>
-        <w:rPr>
-          <w:sz w:val="28"/>
-          <w:szCs w:val="28"/>
-          <w:lang w:val="en-VN"/>
-        </w:rPr>
-        <w:t>_conSong} ; Đã Từ trần ${</w:t>
-      </w:r>
-      <w:r>
-        <w:rPr>
-          <w:sz w:val="28"/>
-          <w:szCs w:val="28"/>
-          <w:lang w:val="en-VN"/>
-        </w:rPr>
-        <w:t>statusOngNoi</w:t>
-      </w:r>
-      <w:r>
-        <w:rPr>
-          <w:sz w:val="28"/>
-          <w:szCs w:val="28"/>
-          <w:lang w:val="en-VN"/>
-        </w:rPr>
-        <w:t>_tuTran} ;</w:t>
-      </w:r>
-      <w:r>
-        <w:rPr>
-          <w:sz w:val="28"/>
-          <w:szCs w:val="28"/>
-        </w:rPr>
-        <w:t xml:space="preserve"> Ngày Từ trần: ${</w:t>
-      </w:r>
-      <w:r>
-        <w:rPr>
-          <w:sz w:val="28"/>
-          <w:szCs w:val="28"/>
-          <w:lang w:val="en-VN"/>
-        </w:rPr>
-        <w:t>ngayMatOngNo</w:t>
-      </w:r>
-      <w:r>
-        <w:rPr>
-          <w:sz w:val="28"/>
-          <w:szCs w:val="28"/>
-          <w:lang w:val="en-VN"/>
-        </w:rPr>
-        <w:t>i</w:t>
+      <w:bookmarkStart w:id="32" w:name="OLE_LINK3"/>
+      <w:bookmarkStart w:id="33" w:name="OLE_LINK4"/>
+      <w:r>
+        <w:rPr>
+          <w:sz w:val="28"/>
+          <w:szCs w:val="28"/>
+        </w:rPr>
+        <w:t>Trong các anh chị em có mấy người là cán bộ, đảng viên:</w:t>
+      </w:r>
+      <w:r>
+        <w:rPr>
+          <w:rFonts w:ascii="Aptos" w:hAnsi="Aptos"/>
+          <w:color w:val="000000"/>
+          <w:shd w:val="clear" w:color="auto" w:fill="FFFFFF"/>
+        </w:rPr>
+        <w:t xml:space="preserve"> </w:t>
+      </w:r>
+      <w:r>
+        <w:rPr>
+          <w:sz w:val="28"/>
+          <w:szCs w:val="28"/>
+        </w:rPr>
+        <w:t>${</w:t>
+      </w:r>
+      <w:r>
+        <w:rPr>
+          <w:sz w:val="28"/>
+          <w:szCs w:val="28"/>
+          <w:lang w:val="en-VN"/>
+        </w:rPr>
+        <w:t>soAnhEmLaCanBo</w:t>
       </w:r>
       <w:r>
         <w:rPr>
@@ -3455,23 +4514,14 @@
         <w:rPr>
           <w:sz w:val="28"/>
           <w:szCs w:val="28"/>
-          <w:lang w:val="en-VN"/>
-        </w:rPr>
-        <w:t>- Bà nội: Còn sống ${</w:t>
-      </w:r>
-      <w:r>
-        <w:rPr>
-          <w:sz w:val="28"/>
-          <w:szCs w:val="28"/>
-          <w:lang w:val="en-VN"/>
-        </w:rPr>
-        <w:t>statusBaNoi</w:t>
-      </w:r>
-      <w:r>
-        <w:rPr>
-          <w:sz w:val="28"/>
-          <w:szCs w:val="28"/>
-          <w:lang w:val="en-VN"/>
+        </w:rPr>
+        <w:t xml:space="preserve"> Số điện thoại liên lạc gia đình:</w:t>
+      </w:r>
+      <w:r>
+        <w:rPr>
+          <w:rFonts w:ascii="Aptos" w:hAnsi="Aptos"/>
+          <w:color w:val="000000"/>
+          <w:shd w:val="clear" w:color="auto" w:fill="FFFFFF"/>
         </w:rPr>
         <w:t xml:space="preserve"> </w:t>
       </w:r>
@@ -3479,55 +4529,23 @@
         <w:rPr>
           <w:sz w:val="28"/>
           <w:szCs w:val="28"/>
-          <w:lang w:val="en-VN"/>
-        </w:rPr>
-        <w:t>_conSong} ; Đã Từ trần ${</w:t>
-      </w:r>
-      <w:r>
-        <w:rPr>
-          <w:sz w:val="28"/>
-          <w:szCs w:val="28"/>
-          <w:lang w:val="en-VN"/>
-        </w:rPr>
-        <w:t>statusBaNoi</w:t>
-      </w:r>
-      <w:r>
-        <w:rPr>
-          <w:sz w:val="28"/>
-          <w:szCs w:val="28"/>
-          <w:lang w:val="en-VN"/>
-        </w:rPr>
-        <w:t>_tuTran} ;</w:t>
-      </w:r>
-      <w:r>
-        <w:rPr>
-          <w:sz w:val="28"/>
-          <w:szCs w:val="28"/>
-          <w:lang w:val="en-VN"/>
-        </w:rPr>
-        <w:t xml:space="preserve"> </w:t>
-      </w:r>
-      <w:r>
-        <w:rPr>
-          <w:sz w:val="28"/>
-          <w:szCs w:val="28"/>
-        </w:rPr>
-        <w:t>Ngày Từ trần: ${</w:t>
-      </w:r>
-      <w:r>
-        <w:rPr>
-          <w:sz w:val="28"/>
-          <w:szCs w:val="28"/>
-          <w:lang w:val="en-VN"/>
-        </w:rPr>
-        <w:t>ngayMatBaNoi</w:t>
-      </w:r>
-      <w:r>
-        <w:rPr>
-          <w:sz w:val="28"/>
-          <w:szCs w:val="28"/>
-        </w:rPr>
-        <w:t xml:space="preserve">} </w:t>
+        </w:rPr>
+        <w:t>${</w:t>
+      </w:r>
+      <w:r>
+        <w:rPr>
+          <w:sz w:val="28"/>
+          <w:szCs w:val="28"/>
+          <w:lang w:val="en-VN"/>
+        </w:rPr>
+        <w:t>sdtLienLacGiaDinh</w:t>
+      </w:r>
+      <w:r>
+        <w:rPr>
+          <w:sz w:val="28"/>
+          <w:szCs w:val="28"/>
+        </w:rPr>
+        <w:t>}</w:t>
       </w:r>
     </w:p>
     <w:p>
@@ -3536,7 +4554,6 @@
         <w:rPr>
           <w:sz w:val="28"/>
           <w:szCs w:val="28"/>
-          <w:lang w:val="en-VN"/>
         </w:rPr>
       </w:pPr>
       <w:r>
@@ -3544,22 +4561,14 @@
           <w:sz w:val="28"/>
           <w:szCs w:val="28"/>
         </w:rPr>
-        <w:t>- Ghi chú: ${</w:t>
-      </w:r>
-      <w:r>
-        <w:rPr>
-          <w:sz w:val="28"/>
-          <w:szCs w:val="28"/>
-          <w:lang w:val="en-VN"/>
-        </w:rPr>
-        <w:t>ghiChuNoi</w:t>
-      </w:r>
-      <w:r>
-        <w:rPr>
-          <w:sz w:val="28"/>
-          <w:szCs w:val="28"/>
-        </w:rPr>
-        <w:t>}</w:t>
+        <w:tab/>
+      </w:r>
+      <w:r>
+        <w:rPr>
+          <w:sz w:val="28"/>
+          <w:szCs w:val="28"/>
+        </w:rPr>
+        <w:t>3. Ông, bà nội</w:t>
       </w:r>
     </w:p>
     <w:p>
@@ -3568,85 +4577,140 @@
         <w:rPr>
           <w:sz w:val="28"/>
           <w:szCs w:val="28"/>
+          <w:lang w:val="en-VN"/>
         </w:rPr>
       </w:pPr>
       <w:r>
         <w:rPr>
-          <w:b/>
-          <w:sz w:val="28"/>
-          <w:szCs w:val="28"/>
-        </w:rPr>
-        <w:tab/>
-      </w:r>
-      <w:r>
-        <w:rPr>
-          <w:sz w:val="28"/>
-          <w:szCs w:val="28"/>
-        </w:rPr>
-        <w:t>4. Ông, bà ngoại</w:t>
-      </w:r>
-    </w:p>
-    <w:bookmarkEnd w:id="16"/>
-    <w:bookmarkEnd w:id="17"/>
-    <w:p>
-      <w:pPr>
-        <w:spacing w:before="0" w:after="0" w:line="264" w:lineRule="auto"/>
-        <w:rPr>
-          <w:sz w:val="28"/>
-          <w:szCs w:val="28"/>
-        </w:rPr>
-      </w:pPr>
-      <w:r>
-        <w:rPr>
-          <w:sz w:val="28"/>
-          <w:szCs w:val="28"/>
-        </w:rPr>
-        <w:t>- Ông ngoại: Còn sống ${</w:t>
-      </w:r>
-      <w:r>
-        <w:rPr>
-          <w:sz w:val="28"/>
-          <w:szCs w:val="28"/>
-          <w:lang w:val="en-VN"/>
-        </w:rPr>
-        <w:t>statusOngNgoai</w:t>
-      </w:r>
-      <w:r>
-        <w:rPr>
-          <w:sz w:val="28"/>
-          <w:szCs w:val="28"/>
-        </w:rPr>
-        <w:t>_conSong} ; Đã Từ trần ${</w:t>
-      </w:r>
-      <w:r>
-        <w:rPr>
-          <w:sz w:val="28"/>
-          <w:szCs w:val="28"/>
-          <w:lang w:val="en-VN"/>
-        </w:rPr>
-        <w:t>statusOngNgoai</w:t>
-      </w:r>
-      <w:r>
-        <w:rPr>
-          <w:sz w:val="28"/>
-          <w:szCs w:val="28"/>
-        </w:rPr>
-        <w:t>_tuTran} ; Ngày Từ trần: ${</w:t>
-      </w:r>
-      <w:r>
-        <w:rPr>
-          <w:sz w:val="28"/>
-          <w:szCs w:val="28"/>
-          <w:lang w:val="en-VN"/>
-        </w:rPr>
-        <w:t>ngayMatOngNgoai</w:t>
-      </w:r>
-      <w:r>
-        <w:rPr>
-          <w:sz w:val="28"/>
-          <w:szCs w:val="28"/>
-        </w:rPr>
-        <w:t xml:space="preserve">} </w:t>
+          <w:sz w:val="28"/>
+          <w:szCs w:val="28"/>
+        </w:rPr>
+        <w:tab/>
+      </w:r>
+      <w:r>
+        <w:rPr>
+          <w:sz w:val="28"/>
+          <w:szCs w:val="28"/>
+          <w:lang w:val="en-VN"/>
+        </w:rPr>
+        <w:t>- Ông nội: Còn sống</w:t>
+      </w:r>
+      <w:r>
+        <w:rPr>
+          <w:sz w:val="28"/>
+          <w:szCs w:val="28"/>
+          <w:lang w:val="en-VN"/>
+        </w:rPr>
+        <w:t xml:space="preserve"> </w:t>
+      </w:r>
+      <w:r>
+        <w:rPr>
+          <w:sz w:val="28"/>
+          <w:szCs w:val="28"/>
+          <w:lang w:val="en-VN"/>
+        </w:rPr>
+        <w:t>${</w:t>
+      </w:r>
+      <w:r>
+        <w:rPr>
+          <w:sz w:val="28"/>
+          <w:szCs w:val="28"/>
+          <w:lang w:val="en-VN"/>
+        </w:rPr>
+        <w:t>statusOngNoi</w:t>
+      </w:r>
+      <w:r>
+        <w:rPr>
+          <w:sz w:val="28"/>
+          <w:szCs w:val="28"/>
+          <w:lang w:val="en-VN"/>
+        </w:rPr>
+        <w:t>_conSong} ;</w:t>
+      </w:r>
+      <w:r>
+        <w:rPr>
+          <w:sz w:val="28"/>
+          <w:szCs w:val="28"/>
+          <w:lang w:val="en-VN"/>
+        </w:rPr>
+        <w:t xml:space="preserve"> </w:t>
+      </w:r>
+      <w:r>
+        <w:rPr>
+          <w:sz w:val="28"/>
+          <w:szCs w:val="28"/>
+          <w:lang w:val="en-VN"/>
+        </w:rPr>
+        <w:t>Đã Từ trần</w:t>
+      </w:r>
+      <w:r>
+        <w:rPr>
+          <w:sz w:val="28"/>
+          <w:szCs w:val="28"/>
+          <w:lang w:val="en-VN"/>
+        </w:rPr>
+        <w:t xml:space="preserve"> </w:t>
+      </w:r>
+      <w:r>
+        <w:rPr>
+          <w:sz w:val="28"/>
+          <w:szCs w:val="28"/>
+          <w:lang w:val="en-VN"/>
+        </w:rPr>
+        <w:t>${</w:t>
+      </w:r>
+      <w:r>
+        <w:rPr>
+          <w:sz w:val="28"/>
+          <w:szCs w:val="28"/>
+          <w:lang w:val="en-VN"/>
+        </w:rPr>
+        <w:t>statusOngNoi</w:t>
+      </w:r>
+      <w:r>
+        <w:rPr>
+          <w:sz w:val="28"/>
+          <w:szCs w:val="28"/>
+          <w:lang w:val="en-VN"/>
+        </w:rPr>
+        <w:t>_tuTran} ;</w:t>
+      </w:r>
+      <w:r>
+        <w:rPr>
+          <w:sz w:val="28"/>
+          <w:szCs w:val="28"/>
+        </w:rPr>
+        <w:t xml:space="preserve"> </w:t>
+      </w:r>
+      <w:r>
+        <w:rPr>
+          <w:sz w:val="28"/>
+          <w:szCs w:val="28"/>
+        </w:rPr>
+        <w:t>Ngày Từ trần: ${</w:t>
+      </w:r>
+      <w:r>
+        <w:rPr>
+          <w:sz w:val="28"/>
+          <w:szCs w:val="28"/>
+          <w:lang w:val="en-VN"/>
+        </w:rPr>
+        <w:t>ngayMatOngNo</w:t>
+      </w:r>
+      <w:r>
+        <w:rPr>
+          <w:sz w:val="28"/>
+          <w:szCs w:val="28"/>
+          <w:lang w:val="en-VN"/>
+        </w:rPr>
+        <w:t>i</w:t>
+      </w:r>
+      <w:r>
+        <w:rPr>
+          <w:sz w:val="28"/>
+          <w:szCs w:val="28"/>
+        </w:rPr>
+        <w:t>}</w:t>
       </w:r>
     </w:p>
     <w:p>
@@ -3662,104 +4726,248 @@
         <w:rPr>
           <w:sz w:val="28"/>
           <w:szCs w:val="28"/>
-        </w:rPr>
-        <w:t>- Bà ngoại: Còn sống ${mGrandmother_conSong} ; Đã Từ trần ${</w:t>
-      </w:r>
-      <w:r>
-        <w:rPr>
-          <w:sz w:val="28"/>
-          <w:szCs w:val="28"/>
-          <w:lang w:val="en-VN"/>
-        </w:rPr>
-        <w:t>statusBaNgoai</w:t>
-      </w:r>
-      <w:r>
-        <w:rPr>
-          <w:sz w:val="28"/>
-          <w:szCs w:val="28"/>
-        </w:rPr>
-        <w:t>_tuTran} ; Ngày Từ trần: ${</w:t>
-      </w:r>
-      <w:r>
-        <w:rPr>
-          <w:sz w:val="28"/>
-          <w:szCs w:val="28"/>
-          <w:lang w:val="en-VN"/>
-        </w:rPr>
-        <w:t>ngayMatBaNgoai</w:t>
-      </w:r>
-      <w:r>
-        <w:rPr>
-          <w:sz w:val="28"/>
-          <w:szCs w:val="28"/>
-        </w:rPr>
-        <w:t>} - Ghi chú: ${</w:t>
-      </w:r>
-      <w:r>
-        <w:rPr>
-          <w:sz w:val="28"/>
-          <w:szCs w:val="28"/>
-          <w:lang w:val="en-VN"/>
-        </w:rPr>
-        <w:t>ghiChuNgoai</w:t>
-      </w:r>
-      <w:r>
-        <w:rPr>
-          <w:sz w:val="28"/>
-          <w:szCs w:val="28"/>
-        </w:rPr>
-        <w:t>}</w:t>
-      </w:r>
-      <w:r>
-        <w:rPr>
-          <w:b/>
-          <w:sz w:val="26"/>
-          <w:szCs w:val="26"/>
-        </w:rPr>
-        <w:tab/>
+          <w:lang w:val="en-VN"/>
+        </w:rPr>
+        <w:t>- Bà nội: Còn sống ${</w:t>
+      </w:r>
+      <w:r>
+        <w:rPr>
+          <w:sz w:val="28"/>
+          <w:szCs w:val="28"/>
+          <w:lang w:val="en-VN"/>
+        </w:rPr>
+        <w:t>statusBaNoi</w:t>
+      </w:r>
+      <w:r>
+        <w:rPr>
+          <w:sz w:val="28"/>
+          <w:szCs w:val="28"/>
+          <w:lang w:val="en-VN"/>
+        </w:rPr>
+        <w:t>_conSong} ;</w:t>
+      </w:r>
+      <w:r>
+        <w:rPr>
+          <w:sz w:val="28"/>
+          <w:szCs w:val="28"/>
+          <w:lang w:val="en-VN"/>
+        </w:rPr>
+        <w:t xml:space="preserve"> </w:t>
+      </w:r>
+      <w:r>
+        <w:rPr>
+          <w:sz w:val="28"/>
+          <w:szCs w:val="28"/>
+          <w:lang w:val="en-VN"/>
+        </w:rPr>
+        <w:t>Đã Từ trần ${</w:t>
+      </w:r>
+      <w:r>
+        <w:rPr>
+          <w:sz w:val="28"/>
+          <w:szCs w:val="28"/>
+          <w:lang w:val="en-VN"/>
+        </w:rPr>
+        <w:t>statusBaNoi</w:t>
+      </w:r>
+      <w:r>
+        <w:rPr>
+          <w:sz w:val="28"/>
+          <w:szCs w:val="28"/>
+          <w:lang w:val="en-VN"/>
+        </w:rPr>
+        <w:t>_tuTran} ;</w:t>
+      </w:r>
+      <w:r>
+        <w:rPr>
+          <w:sz w:val="28"/>
+          <w:szCs w:val="28"/>
+          <w:lang w:val="en-VN"/>
+        </w:rPr>
+        <w:t xml:space="preserve"> </w:t>
+      </w:r>
+      <w:r>
+        <w:rPr>
+          <w:sz w:val="28"/>
+          <w:szCs w:val="28"/>
+        </w:rPr>
+        <w:t>Ngày Từ trần: ${</w:t>
+      </w:r>
+      <w:r>
+        <w:rPr>
+          <w:sz w:val="28"/>
+          <w:szCs w:val="28"/>
+          <w:lang w:val="en-VN"/>
+        </w:rPr>
+        <w:t>ngayMatBaNoi</w:t>
+      </w:r>
+      <w:r>
+        <w:rPr>
+          <w:sz w:val="28"/>
+          <w:szCs w:val="28"/>
+        </w:rPr>
+        <w:t xml:space="preserve">} </w:t>
       </w:r>
     </w:p>
     <w:p>
       <w:pPr>
         <w:spacing w:before="0" w:after="0" w:line="264" w:lineRule="auto"/>
         <w:rPr>
-          <w:b/>
-          <w:sz w:val="26"/>
-          <w:szCs w:val="26"/>
+          <w:sz w:val="28"/>
+          <w:szCs w:val="28"/>
+          <w:lang w:val="en-VN"/>
         </w:rPr>
       </w:pPr>
       <w:r>
         <w:rPr>
-          <w:b/>
-          <w:sz w:val="26"/>
-          <w:szCs w:val="26"/>
-        </w:rPr>
-        <w:t>III. QUAN HỆ XÃ HỘI</w:t>
+          <w:sz w:val="28"/>
+          <w:szCs w:val="28"/>
+        </w:rPr>
+        <w:t>- Ghi chú: ${</w:t>
+      </w:r>
+      <w:r>
+        <w:rPr>
+          <w:sz w:val="28"/>
+          <w:szCs w:val="28"/>
+          <w:lang w:val="en-VN"/>
+        </w:rPr>
+        <w:t>ghiChuNoi</w:t>
+      </w:r>
+      <w:r>
+        <w:rPr>
+          <w:sz w:val="28"/>
+          <w:szCs w:val="28"/>
+        </w:rPr>
+        <w:t>}</w:t>
       </w:r>
     </w:p>
     <w:p>
       <w:pPr>
         <w:spacing w:before="0" w:after="0" w:line="264" w:lineRule="auto"/>
         <w:rPr>
+          <w:sz w:val="28"/>
+          <w:szCs w:val="28"/>
+        </w:rPr>
+      </w:pPr>
+      <w:r>
+        <w:rPr>
           <w:b/>
           <w:sz w:val="28"/>
-          <w:szCs w:val="26"/>
+          <w:szCs w:val="28"/>
+        </w:rPr>
+        <w:tab/>
+      </w:r>
+      <w:r>
+        <w:rPr>
+          <w:sz w:val="28"/>
+          <w:szCs w:val="28"/>
+        </w:rPr>
+        <w:t>4. Ông, bà ngoại</w:t>
+      </w:r>
+    </w:p>
+    <w:bookmarkEnd w:id="32"/>
+    <w:bookmarkEnd w:id="33"/>
+    <w:p>
+      <w:pPr>
+        <w:spacing w:before="0" w:after="0" w:line="264" w:lineRule="auto"/>
+        <w:rPr>
+          <w:sz w:val="28"/>
+          <w:szCs w:val="28"/>
         </w:rPr>
       </w:pPr>
       <w:r>
         <w:rPr>
-          <w:sz w:val="26"/>
-          <w:szCs w:val="26"/>
-        </w:rPr>
-        <w:tab/>
-      </w:r>
-      <w:r>
-        <w:rPr>
-          <w:b/>
-          <w:sz w:val="28"/>
-          <w:szCs w:val="26"/>
-        </w:rPr>
-        <w:t>1. Bạn bè, người thân đồng chí có thể cho biết?</w:t>
+          <w:sz w:val="28"/>
+          <w:szCs w:val="28"/>
+        </w:rPr>
+        <w:t>- Ông ngoại: Còn sống</w:t>
+      </w:r>
+      <w:r>
+        <w:rPr>
+          <w:sz w:val="28"/>
+          <w:szCs w:val="28"/>
+        </w:rPr>
+        <w:t xml:space="preserve"> </w:t>
+      </w:r>
+      <w:r>
+        <w:rPr>
+          <w:sz w:val="28"/>
+          <w:szCs w:val="28"/>
+        </w:rPr>
+        <w:t>${</w:t>
+      </w:r>
+      <w:r>
+        <w:rPr>
+          <w:sz w:val="28"/>
+          <w:szCs w:val="28"/>
+          <w:lang w:val="en-VN"/>
+        </w:rPr>
+        <w:t>statusOngNgoai</w:t>
+      </w:r>
+      <w:r>
+        <w:rPr>
+          <w:sz w:val="28"/>
+          <w:szCs w:val="28"/>
+        </w:rPr>
+        <w:t>_conSong} ;</w:t>
+      </w:r>
+      <w:r>
+        <w:rPr>
+          <w:sz w:val="28"/>
+          <w:szCs w:val="28"/>
+        </w:rPr>
+        <w:t xml:space="preserve"> </w:t>
+      </w:r>
+      <w:r>
+        <w:rPr>
+          <w:sz w:val="28"/>
+          <w:szCs w:val="28"/>
+        </w:rPr>
+        <w:t>Đã Từ trần ${</w:t>
+      </w:r>
+      <w:r>
+        <w:rPr>
+          <w:sz w:val="28"/>
+          <w:szCs w:val="28"/>
+          <w:lang w:val="en-VN"/>
+        </w:rPr>
+        <w:t>statusOngNgoai</w:t>
+      </w:r>
+      <w:r>
+        <w:rPr>
+          <w:sz w:val="28"/>
+          <w:szCs w:val="28"/>
+        </w:rPr>
+        <w:t>_tuTran} ;</w:t>
+      </w:r>
+      <w:r>
+        <w:rPr>
+          <w:sz w:val="28"/>
+          <w:szCs w:val="28"/>
+        </w:rPr>
+        <w:t xml:space="preserve"> </w:t>
+      </w:r>
+      <w:r>
+        <w:rPr>
+          <w:sz w:val="28"/>
+          <w:szCs w:val="28"/>
+        </w:rPr>
+        <w:t>Ngày Từ trần: ${</w:t>
+      </w:r>
+      <w:r>
+        <w:rPr>
+          <w:sz w:val="28"/>
+          <w:szCs w:val="28"/>
+          <w:lang w:val="en-VN"/>
+        </w:rPr>
+        <w:t>ngayMatOngNgoai</w:t>
+      </w:r>
+      <w:r>
+        <w:rPr>
+          <w:sz w:val="28"/>
+          <w:szCs w:val="28"/>
+        </w:rPr>
+        <w:t xml:space="preserve">} </w:t>
       </w:r>
     </w:p>
     <w:p>
@@ -3768,7 +4976,6 @@
         <w:rPr>
           <w:sz w:val="28"/>
           <w:szCs w:val="28"/>
-          <w:lang w:val="en-VN"/>
         </w:rPr>
       </w:pPr>
       <w:r>
@@ -3776,21 +4983,15 @@
           <w:sz w:val="28"/>
           <w:szCs w:val="28"/>
         </w:rPr>
-        <w:tab/>
-      </w:r>
-      <w:r>
-        <w:rPr>
-          <w:sz w:val="28"/>
-          <w:szCs w:val="28"/>
-        </w:rPr>
-        <w:t>Bạn gái thân nhất: Họ và tên</w:t>
-      </w:r>
-      <w:r>
-        <w:rPr>
-          <w:sz w:val="28"/>
-          <w:szCs w:val="28"/>
-        </w:rPr>
-        <w:t xml:space="preserve">: </w:t>
+        <w:lastRenderedPageBreak/>
+        <w:t>- Bà ngoại: Còn sống</w:t>
+      </w:r>
+      <w:r>
+        <w:rPr>
+          <w:sz w:val="28"/>
+          <w:szCs w:val="28"/>
+        </w:rPr>
+        <w:t xml:space="preserve"> </w:t>
       </w:r>
       <w:r>
         <w:rPr>
@@ -3799,20 +5000,31 @@
         </w:rPr>
         <w:t>${</w:t>
       </w:r>
-      <w:r>
-        <w:rPr>
-          <w:sz w:val="28"/>
-          <w:szCs w:val="28"/>
-          <w:lang w:val="en-VN"/>
-        </w:rPr>
-        <w:t>hoTenBanGai</w:t>
-      </w:r>
-      <w:r>
-        <w:rPr>
-          <w:sz w:val="28"/>
-          <w:szCs w:val="28"/>
-        </w:rPr>
-        <w:t>}</w:t>
+      <w:bookmarkStart w:id="34" w:name="OLE_LINK31"/>
+      <w:bookmarkStart w:id="35" w:name="OLE_LINK32"/>
+      <w:r>
+        <w:rPr>
+          <w:sz w:val="28"/>
+          <w:szCs w:val="28"/>
+          <w:lang w:val="en-VN"/>
+        </w:rPr>
+        <w:t>statusBaNgoai</w:t>
+      </w:r>
+      <w:r>
+        <w:rPr>
+          <w:sz w:val="28"/>
+          <w:szCs w:val="28"/>
+        </w:rPr>
+        <w:t>_conSong</w:t>
+      </w:r>
+      <w:bookmarkEnd w:id="34"/>
+      <w:bookmarkEnd w:id="35"/>
+      <w:r>
+        <w:rPr>
+          <w:sz w:val="28"/>
+          <w:szCs w:val="28"/>
+        </w:rPr>
+        <w:t>} ;</w:t>
       </w:r>
       <w:r>
         <w:rPr>
@@ -3826,29 +5038,44 @@
           <w:sz w:val="28"/>
           <w:szCs w:val="28"/>
         </w:rPr>
-        <w:t>Năm sinh</w:t>
-      </w:r>
-      <w:r>
-        <w:rPr>
-          <w:sz w:val="28"/>
-          <w:szCs w:val="28"/>
-        </w:rPr>
-        <w:t xml:space="preserve">: </w:t>
-      </w:r>
-      <w:r>
-        <w:rPr>
-          <w:sz w:val="28"/>
-          <w:szCs w:val="28"/>
-        </w:rPr>
-        <w:t>${</w:t>
-      </w:r>
-      <w:r>
-        <w:rPr>
-          <w:sz w:val="28"/>
-          <w:szCs w:val="28"/>
-          <w:lang w:val="en-VN"/>
-        </w:rPr>
-        <w:t>ngaySinhBanGai</w:t>
+        <w:t>Đã Từ trần ${</w:t>
+      </w:r>
+      <w:r>
+        <w:rPr>
+          <w:sz w:val="28"/>
+          <w:szCs w:val="28"/>
+          <w:lang w:val="en-VN"/>
+        </w:rPr>
+        <w:t>statusBaNgoai</w:t>
+      </w:r>
+      <w:r>
+        <w:rPr>
+          <w:sz w:val="28"/>
+          <w:szCs w:val="28"/>
+        </w:rPr>
+        <w:t>_tuTran} ;</w:t>
+      </w:r>
+      <w:r>
+        <w:rPr>
+          <w:sz w:val="28"/>
+          <w:szCs w:val="28"/>
+        </w:rPr>
+        <w:t xml:space="preserve"> </w:t>
+      </w:r>
+      <w:r>
+        <w:rPr>
+          <w:sz w:val="28"/>
+          <w:szCs w:val="28"/>
+        </w:rPr>
+        <w:t>Ngày Từ trần: ${</w:t>
+      </w:r>
+      <w:r>
+        <w:rPr>
+          <w:sz w:val="28"/>
+          <w:szCs w:val="28"/>
+          <w:lang w:val="en-VN"/>
+        </w:rPr>
+        <w:t>ngayMatBaNgoai</w:t>
       </w:r>
       <w:r>
         <w:rPr>
@@ -3871,223 +5098,187 @@
         <w:rPr>
           <w:sz w:val="28"/>
           <w:szCs w:val="28"/>
-          <w:lang w:val="vi-VN"/>
-        </w:rPr>
-        <w:t xml:space="preserve"> </w:t>
-      </w:r>
-      <w:r>
-        <w:rPr>
-          <w:sz w:val="28"/>
-          <w:szCs w:val="28"/>
-          <w:lang w:val="vi-VN"/>
-        </w:rPr>
-        <w:t xml:space="preserve">Địa </w:t>
-      </w:r>
-      <w:r>
-        <w:rPr>
-          <w:sz w:val="28"/>
-          <w:szCs w:val="28"/>
-          <w:lang w:val="vi-VN"/>
-        </w:rPr>
-        <w:t>c</w:t>
-      </w:r>
-      <w:r>
-        <w:rPr>
-          <w:sz w:val="28"/>
-          <w:szCs w:val="28"/>
-          <w:lang w:val="vi-VN"/>
-        </w:rPr>
-        <w:t>hỉ</w:t>
-      </w:r>
-      <w:r>
-        <w:rPr>
-          <w:sz w:val="28"/>
-          <w:szCs w:val="28"/>
-        </w:rPr>
-        <w:t xml:space="preserve">: </w:t>
-      </w:r>
-      <w:r>
-        <w:rPr>
-          <w:sz w:val="28"/>
-          <w:szCs w:val="28"/>
-        </w:rPr>
-        <w:t>${</w:t>
-      </w:r>
-      <w:r>
-        <w:rPr>
-          <w:sz w:val="28"/>
-          <w:szCs w:val="28"/>
-          <w:lang w:val="en-VN"/>
-        </w:rPr>
-        <w:t>diaChiBanGai</w:t>
-      </w:r>
-      <w:r>
-        <w:rPr>
-          <w:sz w:val="28"/>
-          <w:szCs w:val="28"/>
-        </w:rPr>
-        <w:t>}</w:t>
-      </w:r>
-      <w:r>
-        <w:rPr>
-          <w:sz w:val="28"/>
-          <w:szCs w:val="28"/>
-        </w:rPr>
-        <w:t xml:space="preserve"> </w:t>
-      </w:r>
-      <w:r>
-        <w:rPr>
-          <w:sz w:val="28"/>
-          <w:szCs w:val="28"/>
-          <w:lang w:val="vi-VN"/>
-        </w:rPr>
-        <w:t>SĐT</w:t>
-      </w:r>
-      <w:r>
-        <w:rPr>
-          <w:sz w:val="28"/>
-          <w:szCs w:val="28"/>
-        </w:rPr>
-        <w:t xml:space="preserve">: </w:t>
-      </w:r>
-      <w:r>
-        <w:rPr>
-          <w:sz w:val="28"/>
-          <w:szCs w:val="28"/>
-        </w:rPr>
-        <w:t>${</w:t>
-      </w:r>
-      <w:r>
-        <w:rPr>
-          <w:sz w:val="28"/>
-          <w:szCs w:val="28"/>
-          <w:lang w:val="en-VN"/>
-        </w:rPr>
-        <w:t>sdtBanGai</w:t>
-      </w:r>
-      <w:r>
-        <w:rPr>
-          <w:sz w:val="28"/>
-          <w:szCs w:val="28"/>
-        </w:rPr>
-        <w:t>}</w:t>
+        </w:rPr>
+        <w:t>- Ghi chú: ${</w:t>
+      </w:r>
+      <w:r>
+        <w:rPr>
+          <w:sz w:val="28"/>
+          <w:szCs w:val="28"/>
+          <w:lang w:val="en-VN"/>
+        </w:rPr>
+        <w:t>ghiChuNgoai</w:t>
+      </w:r>
+      <w:r>
+        <w:rPr>
+          <w:sz w:val="28"/>
+          <w:szCs w:val="28"/>
+        </w:rPr>
+        <w:t>}</w:t>
+      </w:r>
+      <w:r>
+        <w:rPr>
+          <w:b/>
+          <w:sz w:val="26"/>
+          <w:szCs w:val="26"/>
+        </w:rPr>
+        <w:tab/>
       </w:r>
     </w:p>
     <w:p>
       <w:pPr>
         <w:spacing w:before="0" w:after="0" w:line="264" w:lineRule="auto"/>
         <w:rPr>
-          <w:sz w:val="28"/>
-          <w:szCs w:val="28"/>
-          <w:lang w:val="en-VN"/>
+          <w:b/>
+          <w:sz w:val="26"/>
+          <w:szCs w:val="26"/>
         </w:rPr>
       </w:pPr>
       <w:r>
         <w:rPr>
-          <w:sz w:val="28"/>
-          <w:szCs w:val="28"/>
-          <w:lang w:val="vi-VN"/>
-        </w:rPr>
-        <w:t xml:space="preserve"> </w:t>
-      </w:r>
-      <w:r>
-        <w:rPr>
-          <w:sz w:val="28"/>
-          <w:szCs w:val="28"/>
-          <w:lang w:val="vi-VN"/>
-        </w:rPr>
-        <w:t>Bạn trai thân nhất: Họ và tên</w:t>
-      </w:r>
-      <w:r>
-        <w:rPr>
-          <w:sz w:val="28"/>
-          <w:szCs w:val="28"/>
-        </w:rPr>
-        <w:t xml:space="preserve">: </w:t>
-      </w:r>
-      <w:r>
-        <w:rPr>
-          <w:sz w:val="28"/>
-          <w:szCs w:val="28"/>
-        </w:rPr>
-        <w:t>${</w:t>
-      </w:r>
-      <w:r>
-        <w:rPr>
-          <w:sz w:val="28"/>
-          <w:szCs w:val="28"/>
-          <w:lang w:val="en-VN"/>
-        </w:rPr>
-        <w:t>hoTenBanTrai</w:t>
-      </w:r>
-      <w:r>
-        <w:rPr>
-          <w:sz w:val="28"/>
-          <w:szCs w:val="28"/>
-        </w:rPr>
-        <w:t>}</w:t>
-      </w:r>
-      <w:r>
-        <w:rPr>
-          <w:sz w:val="28"/>
-          <w:szCs w:val="28"/>
-        </w:rPr>
-        <w:t xml:space="preserve"> </w:t>
-      </w:r>
-      <w:r>
-        <w:rPr>
-          <w:sz w:val="28"/>
-          <w:szCs w:val="28"/>
-          <w:lang w:val="vi-VN"/>
-        </w:rPr>
-        <w:t>Năm sinh</w:t>
-      </w:r>
-      <w:r>
-        <w:rPr>
-          <w:sz w:val="28"/>
-          <w:szCs w:val="28"/>
-        </w:rPr>
-        <w:t xml:space="preserve">: </w:t>
-      </w:r>
-      <w:r>
-        <w:rPr>
-          <w:sz w:val="28"/>
-          <w:szCs w:val="28"/>
-        </w:rPr>
-        <w:t>${</w:t>
-      </w:r>
-      <w:r>
-        <w:rPr>
-          <w:sz w:val="28"/>
-          <w:szCs w:val="28"/>
-          <w:lang w:val="en-VN"/>
-        </w:rPr>
-        <w:t>ngaySinhBanTrai</w:t>
-      </w:r>
-      <w:r>
-        <w:rPr>
-          <w:sz w:val="28"/>
-          <w:szCs w:val="28"/>
-        </w:rPr>
-        <w:t>}</w:t>
+          <w:b/>
+          <w:sz w:val="26"/>
+          <w:szCs w:val="26"/>
+        </w:rPr>
+        <w:t>III. QUAN HỆ XÃ HỘI</w:t>
       </w:r>
     </w:p>
     <w:p>
       <w:pPr>
         <w:spacing w:before="0" w:after="0" w:line="264" w:lineRule="auto"/>
         <w:rPr>
-          <w:sz w:val="28"/>
-          <w:szCs w:val="28"/>
-          <w:lang w:val="en-VN"/>
+          <w:b/>
+          <w:sz w:val="28"/>
+          <w:szCs w:val="26"/>
         </w:rPr>
       </w:pPr>
       <w:r>
         <w:rPr>
+          <w:sz w:val="26"/>
+          <w:szCs w:val="26"/>
+        </w:rPr>
+        <w:tab/>
+      </w:r>
+      <w:r>
+        <w:rPr>
+          <w:b/>
+          <w:sz w:val="28"/>
+          <w:szCs w:val="26"/>
+        </w:rPr>
+        <w:t>1. Bạn bè, người thân đồng chí có thể cho biết?</w:t>
+      </w:r>
+    </w:p>
+    <w:p>
+      <w:pPr>
+        <w:spacing w:before="0" w:after="0" w:line="264" w:lineRule="auto"/>
+        <w:rPr>
+          <w:sz w:val="28"/>
+          <w:szCs w:val="28"/>
+          <w:lang w:val="en-VN"/>
+        </w:rPr>
+      </w:pPr>
+      <w:r>
+        <w:rPr>
+          <w:sz w:val="28"/>
+          <w:szCs w:val="28"/>
+        </w:rPr>
+        <w:tab/>
+      </w:r>
+      <w:r>
+        <w:rPr>
+          <w:sz w:val="28"/>
+          <w:szCs w:val="28"/>
+        </w:rPr>
+        <w:t>Bạn gái thân nhất: Họ và tên</w:t>
+      </w:r>
+      <w:r>
+        <w:rPr>
+          <w:sz w:val="28"/>
+          <w:szCs w:val="28"/>
+        </w:rPr>
+        <w:t xml:space="preserve">: </w:t>
+      </w:r>
+      <w:r>
+        <w:rPr>
+          <w:sz w:val="28"/>
+          <w:szCs w:val="28"/>
+        </w:rPr>
+        <w:t>${</w:t>
+      </w:r>
+      <w:r>
+        <w:rPr>
+          <w:sz w:val="28"/>
+          <w:szCs w:val="28"/>
+          <w:lang w:val="en-VN"/>
+        </w:rPr>
+        <w:t>hoTenBanGai</w:t>
+      </w:r>
+      <w:r>
+        <w:rPr>
+          <w:sz w:val="28"/>
+          <w:szCs w:val="28"/>
+        </w:rPr>
+        <w:t>}</w:t>
+      </w:r>
+      <w:r>
+        <w:rPr>
+          <w:sz w:val="28"/>
+          <w:szCs w:val="28"/>
+        </w:rPr>
+        <w:tab/>
+      </w:r>
+      <w:r>
+        <w:rPr>
+          <w:sz w:val="28"/>
+          <w:szCs w:val="28"/>
+        </w:rPr>
+        <w:t>Năm sinh</w:t>
+      </w:r>
+      <w:r>
+        <w:rPr>
+          <w:sz w:val="28"/>
+          <w:szCs w:val="28"/>
+        </w:rPr>
+        <w:t xml:space="preserve">: </w:t>
+      </w:r>
+      <w:r>
+        <w:rPr>
+          <w:sz w:val="28"/>
+          <w:szCs w:val="28"/>
+        </w:rPr>
+        <w:t>${</w:t>
+      </w:r>
+      <w:r>
+        <w:rPr>
+          <w:sz w:val="28"/>
+          <w:szCs w:val="28"/>
+          <w:lang w:val="en-VN"/>
+        </w:rPr>
+        <w:t>ngaySinhBanGai</w:t>
+      </w:r>
+      <w:r>
+        <w:rPr>
+          <w:sz w:val="28"/>
+          <w:szCs w:val="28"/>
+        </w:rPr>
+        <w:t>}</w:t>
+      </w:r>
+    </w:p>
+    <w:p>
+      <w:pPr>
+        <w:spacing w:before="0" w:after="0" w:line="264" w:lineRule="auto"/>
+        <w:rPr>
+          <w:sz w:val="28"/>
+          <w:szCs w:val="28"/>
+          <w:lang w:val="en-VN"/>
+        </w:rPr>
+      </w:pPr>
+      <w:r>
+        <w:rPr>
           <w:sz w:val="28"/>
           <w:szCs w:val="28"/>
           <w:lang w:val="vi-VN"/>
         </w:rPr>
-        <w:lastRenderedPageBreak/>
         <w:t xml:space="preserve"> </w:t>
       </w:r>
       <w:r>
@@ -4096,6 +5287,220 @@
           <w:szCs w:val="28"/>
           <w:lang w:val="vi-VN"/>
         </w:rPr>
+        <w:t xml:space="preserve">Địa </w:t>
+      </w:r>
+      <w:r>
+        <w:rPr>
+          <w:sz w:val="28"/>
+          <w:szCs w:val="28"/>
+          <w:lang w:val="vi-VN"/>
+        </w:rPr>
+        <w:t>c</w:t>
+      </w:r>
+      <w:r>
+        <w:rPr>
+          <w:sz w:val="28"/>
+          <w:szCs w:val="28"/>
+          <w:lang w:val="vi-VN"/>
+        </w:rPr>
+        <w:t>hỉ</w:t>
+      </w:r>
+      <w:r>
+        <w:rPr>
+          <w:sz w:val="28"/>
+          <w:szCs w:val="28"/>
+        </w:rPr>
+        <w:t xml:space="preserve">: </w:t>
+      </w:r>
+      <w:r>
+        <w:rPr>
+          <w:sz w:val="28"/>
+          <w:szCs w:val="28"/>
+        </w:rPr>
+        <w:t>${</w:t>
+      </w:r>
+      <w:r>
+        <w:rPr>
+          <w:sz w:val="28"/>
+          <w:szCs w:val="28"/>
+          <w:lang w:val="en-VN"/>
+        </w:rPr>
+        <w:t>diaChiBanGai</w:t>
+      </w:r>
+      <w:r>
+        <w:rPr>
+          <w:sz w:val="28"/>
+          <w:szCs w:val="28"/>
+        </w:rPr>
+        <w:t>}</w:t>
+      </w:r>
+      <w:r>
+        <w:rPr>
+          <w:sz w:val="28"/>
+          <w:szCs w:val="28"/>
+        </w:rPr>
+        <w:tab/>
+      </w:r>
+      <w:r>
+        <w:rPr>
+          <w:sz w:val="28"/>
+          <w:szCs w:val="28"/>
+          <w:lang w:val="vi-VN"/>
+        </w:rPr>
+        <w:t>SĐT</w:t>
+      </w:r>
+      <w:r>
+        <w:rPr>
+          <w:sz w:val="28"/>
+          <w:szCs w:val="28"/>
+        </w:rPr>
+        <w:t xml:space="preserve">: </w:t>
+      </w:r>
+      <w:r>
+        <w:rPr>
+          <w:sz w:val="28"/>
+          <w:szCs w:val="28"/>
+        </w:rPr>
+        <w:t>${</w:t>
+      </w:r>
+      <w:r>
+        <w:rPr>
+          <w:sz w:val="28"/>
+          <w:szCs w:val="28"/>
+          <w:lang w:val="en-VN"/>
+        </w:rPr>
+        <w:t>sdtBanGai</w:t>
+      </w:r>
+      <w:r>
+        <w:rPr>
+          <w:sz w:val="28"/>
+          <w:szCs w:val="28"/>
+        </w:rPr>
+        <w:t>}</w:t>
+      </w:r>
+    </w:p>
+    <w:p>
+      <w:pPr>
+        <w:spacing w:before="0" w:after="0" w:line="264" w:lineRule="auto"/>
+        <w:rPr>
+          <w:sz w:val="28"/>
+          <w:szCs w:val="28"/>
+          <w:lang w:val="en-VN"/>
+        </w:rPr>
+      </w:pPr>
+      <w:r>
+        <w:rPr>
+          <w:sz w:val="28"/>
+          <w:szCs w:val="28"/>
+          <w:lang w:val="vi-VN"/>
+        </w:rPr>
+        <w:t xml:space="preserve"> </w:t>
+      </w:r>
+      <w:r>
+        <w:rPr>
+          <w:sz w:val="28"/>
+          <w:szCs w:val="28"/>
+          <w:lang w:val="vi-VN"/>
+        </w:rPr>
+        <w:t>Bạn trai thân nhất: Họ và tên</w:t>
+      </w:r>
+      <w:r>
+        <w:rPr>
+          <w:sz w:val="28"/>
+          <w:szCs w:val="28"/>
+        </w:rPr>
+        <w:t xml:space="preserve">: </w:t>
+      </w:r>
+      <w:r>
+        <w:rPr>
+          <w:sz w:val="28"/>
+          <w:szCs w:val="28"/>
+        </w:rPr>
+        <w:t>${</w:t>
+      </w:r>
+      <w:r>
+        <w:rPr>
+          <w:sz w:val="28"/>
+          <w:szCs w:val="28"/>
+          <w:lang w:val="en-VN"/>
+        </w:rPr>
+        <w:t>hoTenBanTrai</w:t>
+      </w:r>
+      <w:r>
+        <w:rPr>
+          <w:sz w:val="28"/>
+          <w:szCs w:val="28"/>
+        </w:rPr>
+        <w:t>}</w:t>
+      </w:r>
+      <w:r>
+        <w:rPr>
+          <w:sz w:val="28"/>
+          <w:szCs w:val="28"/>
+        </w:rPr>
+        <w:tab/>
+      </w:r>
+      <w:r>
+        <w:rPr>
+          <w:sz w:val="28"/>
+          <w:szCs w:val="28"/>
+          <w:lang w:val="vi-VN"/>
+        </w:rPr>
+        <w:t>Năm sinh</w:t>
+      </w:r>
+      <w:r>
+        <w:rPr>
+          <w:sz w:val="28"/>
+          <w:szCs w:val="28"/>
+        </w:rPr>
+        <w:t xml:space="preserve">: </w:t>
+      </w:r>
+      <w:r>
+        <w:rPr>
+          <w:sz w:val="28"/>
+          <w:szCs w:val="28"/>
+        </w:rPr>
+        <w:t>${</w:t>
+      </w:r>
+      <w:r>
+        <w:rPr>
+          <w:sz w:val="28"/>
+          <w:szCs w:val="28"/>
+          <w:lang w:val="en-VN"/>
+        </w:rPr>
+        <w:t>ngaySinhBanTrai</w:t>
+      </w:r>
+      <w:r>
+        <w:rPr>
+          <w:sz w:val="28"/>
+          <w:szCs w:val="28"/>
+        </w:rPr>
+        <w:t>}</w:t>
+      </w:r>
+    </w:p>
+    <w:p>
+      <w:pPr>
+        <w:spacing w:before="0" w:after="0" w:line="264" w:lineRule="auto"/>
+        <w:rPr>
+          <w:sz w:val="28"/>
+          <w:szCs w:val="28"/>
+          <w:lang w:val="en-VN"/>
+        </w:rPr>
+      </w:pPr>
+      <w:r>
+        <w:rPr>
+          <w:sz w:val="28"/>
+          <w:szCs w:val="28"/>
+          <w:lang w:val="vi-VN"/>
+        </w:rPr>
+        <w:t xml:space="preserve"> </w:t>
+      </w:r>
+      <w:r>
+        <w:rPr>
+          <w:sz w:val="28"/>
+          <w:szCs w:val="28"/>
+          <w:lang w:val="vi-VN"/>
+        </w:rPr>
         <w:t>Địa chỉ</w:t>
       </w:r>
       <w:r>
@@ -4132,7 +5537,7 @@
           <w:sz w:val="28"/>
           <w:szCs w:val="28"/>
         </w:rPr>
-        <w:t xml:space="preserve"> </w:t>
+        <w:tab/>
       </w:r>
       <w:r>
         <w:rPr>
@@ -4275,8 +5680,8 @@
         </w:rPr>
         <w:tab/>
       </w:r>
-      <w:bookmarkStart w:id="18" w:name="OLE_LINK1"/>
-      <w:bookmarkStart w:id="19" w:name="OLE_LINK2"/>
+      <w:bookmarkStart w:id="36" w:name="OLE_LINK1"/>
+      <w:bookmarkStart w:id="37" w:name="OLE_LINK2"/>
       <w:r>
         <w:rPr>
           <w:sz w:val="28"/>
@@ -4322,6 +5727,21 @@
           <w:sz w:val="28"/>
           <w:szCs w:val="28"/>
         </w:rPr>
+        <w:tab/>
+      </w:r>
+      <w:r>
+        <w:rPr>
+          <w:sz w:val="28"/>
+          <w:szCs w:val="28"/>
+          <w:lang w:val="vi-VN"/>
+        </w:rPr>
+        <w:t>Chức</w:t>
+      </w:r>
+      <w:r>
+        <w:rPr>
+          <w:sz w:val="28"/>
+          <w:szCs w:val="28"/>
+        </w:rPr>
         <w:t xml:space="preserve"> </w:t>
       </w:r>
       <w:r>
@@ -4330,14 +5750,43 @@
           <w:szCs w:val="28"/>
           <w:lang w:val="vi-VN"/>
         </w:rPr>
-        <w:t>Chức</w:t>
-      </w:r>
-      <w:r>
-        <w:rPr>
-          <w:sz w:val="28"/>
-          <w:szCs w:val="28"/>
-        </w:rPr>
-        <w:t xml:space="preserve"> </w:t>
+        <w:t>vụ</w:t>
+      </w:r>
+      <w:r>
+        <w:rPr>
+          <w:sz w:val="28"/>
+          <w:szCs w:val="28"/>
+        </w:rPr>
+        <w:t xml:space="preserve">: </w:t>
+      </w:r>
+      <w:r>
+        <w:rPr>
+          <w:sz w:val="28"/>
+          <w:szCs w:val="28"/>
+        </w:rPr>
+        <w:t>${</w:t>
+      </w:r>
+      <w:r>
+        <w:rPr>
+          <w:sz w:val="28"/>
+          <w:szCs w:val="28"/>
+          <w:lang w:val="en-VN"/>
+        </w:rPr>
+        <w:t>chucVuCBDP1</w:t>
+      </w:r>
+      <w:r>
+        <w:rPr>
+          <w:sz w:val="28"/>
+          <w:szCs w:val="28"/>
+        </w:rPr>
+        <w:t>}</w:t>
+      </w:r>
+      <w:r>
+        <w:rPr>
+          <w:sz w:val="28"/>
+          <w:szCs w:val="28"/>
+        </w:rPr>
+        <w:tab/>
       </w:r>
       <w:r>
         <w:rPr>
@@ -4345,7 +5794,7 @@
           <w:szCs w:val="28"/>
           <w:lang w:val="vi-VN"/>
         </w:rPr>
-        <w:t>vụ</w:t>
+        <w:t>SĐT</w:t>
       </w:r>
       <w:r>
         <w:rPr>
@@ -4367,50 +5816,6 @@
           <w:szCs w:val="28"/>
           <w:lang w:val="en-VN"/>
         </w:rPr>
-        <w:t>chucVuCBDP1</w:t>
-      </w:r>
-      <w:r>
-        <w:rPr>
-          <w:sz w:val="28"/>
-          <w:szCs w:val="28"/>
-        </w:rPr>
-        <w:t>}</w:t>
-      </w:r>
-      <w:r>
-        <w:rPr>
-          <w:sz w:val="28"/>
-          <w:szCs w:val="28"/>
-        </w:rPr>
-        <w:t xml:space="preserve"> </w:t>
-      </w:r>
-      <w:r>
-        <w:rPr>
-          <w:sz w:val="28"/>
-          <w:szCs w:val="28"/>
-          <w:lang w:val="vi-VN"/>
-        </w:rPr>
-        <w:t>SĐT</w:t>
-      </w:r>
-      <w:r>
-        <w:rPr>
-          <w:sz w:val="28"/>
-          <w:szCs w:val="28"/>
-        </w:rPr>
-        <w:t xml:space="preserve">: </w:t>
-      </w:r>
-      <w:r>
-        <w:rPr>
-          <w:sz w:val="28"/>
-          <w:szCs w:val="28"/>
-        </w:rPr>
-        <w:t>${</w:t>
-      </w:r>
-      <w:r>
-        <w:rPr>
-          <w:sz w:val="28"/>
-          <w:szCs w:val="28"/>
-          <w:lang w:val="en-VN"/>
-        </w:rPr>
         <w:t>sdtCBDP1</w:t>
       </w:r>
       <w:r>
@@ -4420,8 +5825,8 @@
         </w:rPr>
         <w:t>}</w:t>
       </w:r>
-      <w:bookmarkEnd w:id="18"/>
-      <w:bookmarkEnd w:id="19"/>
+      <w:bookmarkEnd w:id="36"/>
+      <w:bookmarkEnd w:id="37"/>
     </w:p>
     <w:p>
       <w:pPr>
@@ -4485,6 +5890,21 @@
           <w:sz w:val="28"/>
           <w:szCs w:val="28"/>
         </w:rPr>
+        <w:tab/>
+      </w:r>
+      <w:r>
+        <w:rPr>
+          <w:sz w:val="28"/>
+          <w:szCs w:val="28"/>
+          <w:lang w:val="vi-VN"/>
+        </w:rPr>
+        <w:t>Chức</w:t>
+      </w:r>
+      <w:r>
+        <w:rPr>
+          <w:sz w:val="28"/>
+          <w:szCs w:val="28"/>
+        </w:rPr>
         <w:t xml:space="preserve"> </w:t>
       </w:r>
       <w:r>
@@ -4493,21 +5913,6 @@
           <w:szCs w:val="28"/>
           <w:lang w:val="vi-VN"/>
         </w:rPr>
-        <w:t>Chức</w:t>
-      </w:r>
-      <w:r>
-        <w:rPr>
-          <w:sz w:val="28"/>
-          <w:szCs w:val="28"/>
-        </w:rPr>
-        <w:t xml:space="preserve"> </w:t>
-      </w:r>
-      <w:r>
-        <w:rPr>
-          <w:sz w:val="28"/>
-          <w:szCs w:val="28"/>
-          <w:lang w:val="vi-VN"/>
-        </w:rPr>
         <w:t>vụ</w:t>
       </w:r>
       <w:r>
@@ -4544,7 +5949,7 @@
           <w:sz w:val="28"/>
           <w:szCs w:val="28"/>
         </w:rPr>
-        <w:t xml:space="preserve"> </w:t>
+        <w:tab/>
       </w:r>
       <w:r>
         <w:rPr>
@@ -5342,6 +6747,7 @@
   <w:style w:type="character" w:default="1" w:styleId="DefaultParagraphFont">
     <w:name w:val="Default Paragraph Font"/>
     <w:uiPriority w:val="1"/>
+    <w:semiHidden/>
     <w:unhideWhenUsed/>
   </w:style>
   <w:style w:type="table" w:default="1" w:styleId="TableNormal">
